--- a/LI2_Relatorio_Grupo1.docx
+++ b/LI2_Relatorio_Grupo1.docx
@@ -477,6 +477,11 @@
     </w:p>
     <w:p>
       <w:pPr>
+        <w:ind w:left="1440"/>
+      </w:pPr>
+    </w:p>
+    <w:p>
+      <w:pPr>
         <w:numPr>
           <w:ilvl w:val="1"/>
           <w:numId w:val="6"/>
@@ -520,7 +525,150 @@
         </w:numPr>
       </w:pPr>
       <w:r>
-        <w:t>Aquisição de imagem com webcam.</w:t>
+        <w:t>Treino do modelo de i</w:t>
+      </w:r>
+      <w:r>
+        <w:t>dentificação de utilizador por mapeamento facial</w:t>
+      </w:r>
+      <w:r>
+        <w:t>.</w:t>
+      </w:r>
+    </w:p>
+    <w:p>
+      <w:pPr>
+        <w:ind w:left="1440"/>
+      </w:pPr>
+      <w:r>
+        <w:t>Para o treino dos modelos de deteção facial, foi decidido que cada grupo, dos oito envolvidos neste trabalho, recolhia vinte fotos de rosto de um dos elementos de grupo. Estas imagens foram guardadas numa pasta identificando cada ficheiro com o grupo a que pertence a imagem.</w:t>
+      </w:r>
+    </w:p>
+    <w:p>
+      <w:pPr>
+        <w:ind w:left="1440"/>
+      </w:pPr>
+      <w:r>
+        <w:t>Programou-se um iterador para obter um endereço de cada ficheiro que após leitura foi fornecido ao modelo de treino. Como modelo op</w:t>
+      </w:r>
+      <w:r>
+        <w:t>ta</w:t>
+      </w:r>
+      <w:r>
+        <w:t xml:space="preserve">mos pelo </w:t>
+      </w:r>
+      <w:r>
+        <w:rPr>
+          <w:i/>
+          <w:iCs/>
+        </w:rPr>
+        <w:t xml:space="preserve">Local </w:t>
+      </w:r>
+      <w:proofErr w:type="spellStart"/>
+      <w:r>
+        <w:rPr>
+          <w:i/>
+          <w:iCs/>
+        </w:rPr>
+        <w:t>Binary</w:t>
+      </w:r>
+      <w:proofErr w:type="spellEnd"/>
+      <w:r>
+        <w:rPr>
+          <w:i/>
+          <w:iCs/>
+        </w:rPr>
+        <w:t xml:space="preserve"> </w:t>
+      </w:r>
+      <w:proofErr w:type="spellStart"/>
+      <w:r>
+        <w:rPr>
+          <w:i/>
+          <w:iCs/>
+        </w:rPr>
+        <w:t>Pattern</w:t>
+      </w:r>
+      <w:proofErr w:type="spellEnd"/>
+      <w:r>
+        <w:rPr>
+          <w:i/>
+          <w:iCs/>
+        </w:rPr>
+        <w:t xml:space="preserve"> </w:t>
+      </w:r>
+      <w:proofErr w:type="spellStart"/>
+      <w:proofErr w:type="gramStart"/>
+      <w:r>
+        <w:rPr>
+          <w:i/>
+          <w:iCs/>
+        </w:rPr>
+        <w:t>Histogram</w:t>
+      </w:r>
+      <w:proofErr w:type="spellEnd"/>
+      <w:r>
+        <w:rPr>
+          <w:i/>
+          <w:iCs/>
+        </w:rPr>
+        <w:t>(</w:t>
+      </w:r>
+      <w:proofErr w:type="gramEnd"/>
+      <w:r>
+        <w:rPr>
+          <w:i/>
+          <w:iCs/>
+        </w:rPr>
+        <w:t>LBPH)</w:t>
+      </w:r>
+      <w:r>
+        <w:t xml:space="preserve">. </w:t>
+      </w:r>
+      <w:r>
+        <w:t xml:space="preserve">O modelo </w:t>
+      </w:r>
+      <w:r>
+        <w:t xml:space="preserve">usa uma conjugação de </w:t>
+      </w:r>
+      <w:proofErr w:type="spellStart"/>
+      <w:r>
+        <w:t>binarização</w:t>
+      </w:r>
+      <w:proofErr w:type="spellEnd"/>
+      <w:r>
+        <w:t>, mapeamento e analise de histograma da imagem, o qual será adicionado ao modelo para treino. Efetivamente o modelo faz uma comparação de histogramas das imagens, para gerar uma previsão da identidade do rosto detetado.</w:t>
+      </w:r>
+    </w:p>
+    <w:p>
+      <w:pPr>
+        <w:ind w:left="1440"/>
+      </w:pPr>
+      <w:r>
+        <w:t xml:space="preserve">As imagens disponíveis para o trabalho foram divididas em dois grupos aleatórios, um para o treino com 80% das imagens sendo as restantes 20% reservadas para teste. Para o teste as imagens, estas tiveram de ser testadas uma de cada vez, guardando os resultados num </w:t>
+      </w:r>
+      <w:proofErr w:type="spellStart"/>
+      <w:r>
+        <w:t>array</w:t>
+      </w:r>
+      <w:proofErr w:type="spellEnd"/>
+      <w:r>
+        <w:t xml:space="preserve"> que posteriormente </w:t>
+      </w:r>
+      <w:r>
+        <w:t>foi</w:t>
+      </w:r>
+      <w:r>
+        <w:t xml:space="preserve"> comparado </w:t>
+      </w:r>
+      <w:r>
+        <w:t xml:space="preserve">com </w:t>
+      </w:r>
+      <w:r>
+        <w:t xml:space="preserve">as etiquetas </w:t>
+      </w:r>
+      <w:r>
+        <w:t xml:space="preserve">de identidade conhecida </w:t>
+      </w:r>
+      <w:r>
+        <w:t>(resultados apresentados no capítulo seguinte).</w:t>
       </w:r>
     </w:p>
     <w:p>
@@ -531,7 +679,30 @@
         </w:numPr>
       </w:pPr>
       <w:r>
-        <w:t>Deteção de faces e identificação de posição, na imagem em tempo real.</w:t>
+        <w:t>Identificação de faces, na imagem em tempo real.</w:t>
+      </w:r>
+    </w:p>
+    <w:p>
+      <w:pPr>
+        <w:ind w:left="1440"/>
+      </w:pPr>
+      <w:bookmarkStart w:id="3" w:name="_GoBack"/>
+      <w:bookmarkEnd w:id="3"/>
+    </w:p>
+    <w:p>
+      <w:pPr>
+        <w:ind w:left="1440"/>
+      </w:pPr>
+    </w:p>
+    <w:p>
+      <w:pPr>
+        <w:numPr>
+          <w:ilvl w:val="0"/>
+          <w:numId w:val="6"/>
+        </w:numPr>
+      </w:pPr>
+      <w:r>
+        <w:t>Módulo de som, obtido por um microfone:</w:t>
       </w:r>
     </w:p>
     <w:p>
@@ -542,28 +713,117 @@
         </w:numPr>
       </w:pPr>
       <w:r>
-        <w:t>Identificação de faces, na imagem em tempo real.</w:t>
+        <w:t>Organização</w:t>
+      </w:r>
+      <w:r>
+        <w:t xml:space="preserve"> dos clipes para treino.</w:t>
       </w:r>
     </w:p>
     <w:p>
       <w:pPr>
         <w:ind w:left="1440"/>
       </w:pPr>
-    </w:p>
-    <w:p>
-      <w:pPr>
-        <w:numPr>
-          <w:ilvl w:val="0"/>
-          <w:numId w:val="6"/>
-        </w:numPr>
-      </w:pPr>
-      <w:r>
-        <w:t>Módulo de som, ob</w:t>
-      </w:r>
-      <w:bookmarkStart w:id="3" w:name="_GoBack"/>
-      <w:bookmarkEnd w:id="3"/>
-      <w:r>
-        <w:t>tido por um microfone:</w:t>
+      <w:r>
+        <w:t>Foi decido como formato comum para recolha dos clipes sonoros, para todos os grupos de trabalho, apenas um dos elementos do grupo grav</w:t>
+      </w:r>
+      <w:r>
+        <w:t>ou</w:t>
+      </w:r>
+      <w:r>
+        <w:t xml:space="preserve"> sons</w:t>
+      </w:r>
+      <w:r>
+        <w:t>, têm um único comando em cada ficheiro o qual é identificado no seu nome pelo grupo e comando</w:t>
+      </w:r>
+      <w:r>
+        <w:t>.</w:t>
+      </w:r>
+      <w:r>
+        <w:t xml:space="preserve"> Este</w:t>
+      </w:r>
+      <w:r>
+        <w:t>s</w:t>
+      </w:r>
+      <w:r>
+        <w:t xml:space="preserve"> clipes de áudio</w:t>
+      </w:r>
+      <w:r>
+        <w:t>,</w:t>
+      </w:r>
+      <w:r>
+        <w:t xml:space="preserve"> for</w:t>
+      </w:r>
+      <w:r>
+        <w:t>am</w:t>
+      </w:r>
+      <w:r>
+        <w:t xml:space="preserve"> gravados </w:t>
+      </w:r>
+      <w:r>
+        <w:t xml:space="preserve">em formato </w:t>
+      </w:r>
+      <w:r>
+        <w:t>WAV</w:t>
+      </w:r>
+      <w:r>
+        <w:t xml:space="preserve"> a </w:t>
+      </w:r>
+      <w:r>
+        <w:lastRenderedPageBreak/>
+        <w:t xml:space="preserve">16bits, com uma amostragem de 44100Hz. </w:t>
+      </w:r>
+      <w:r>
+        <w:t>São oito grupos de trabalho, com oito</w:t>
+      </w:r>
+      <w:r>
+        <w:t xml:space="preserve"> comandos de voz</w:t>
+      </w:r>
+      <w:r>
+        <w:t xml:space="preserve"> </w:t>
+      </w:r>
+      <w:r>
+        <w:t>(</w:t>
+      </w:r>
+      <w:r>
+        <w:t xml:space="preserve">parar, recuar, direita, </w:t>
+      </w:r>
+      <w:r>
+        <w:t>e</w:t>
+      </w:r>
+      <w:r>
+        <w:t>squerda, baixo, centro, cima, avançar</w:t>
+      </w:r>
+      <w:r>
+        <w:t>)</w:t>
+      </w:r>
+      <w:r>
+        <w:t>, para cada comando cada utilizador recolheu</w:t>
+      </w:r>
+      <w:r>
+        <w:t xml:space="preserve"> </w:t>
+      </w:r>
+      <w:r>
+        <w:t>vinte</w:t>
+      </w:r>
+      <w:r>
+        <w:t xml:space="preserve"> repetições.</w:t>
+      </w:r>
+      <w:r>
+        <w:t xml:space="preserve"> </w:t>
+      </w:r>
+    </w:p>
+    <w:p>
+      <w:pPr>
+        <w:ind w:left="1440"/>
+      </w:pPr>
+      <w:r>
+        <w:t xml:space="preserve">Como treinamos dois modelos, um para identificação de utilizador e outro para deteção de comando, optamos por dividir os clipes em duas pastas. A primeira pasta destinada ao treino de identificação do utilizador, os clipes estão divididos em subpasta cada uma com todos os comandos de cada grupo. Para o treino de comandos repetiu-se o formato de subpastas, mas neste caso cada pasta </w:t>
+      </w:r>
+      <w:r>
+        <w:t>contém</w:t>
+      </w:r>
+      <w:r>
+        <w:t xml:space="preserve"> os clipes de cada comando de todos os grupos.</w:t>
       </w:r>
     </w:p>
     <w:p>
@@ -574,10 +834,7 @@
         </w:numPr>
       </w:pPr>
       <w:r>
-        <w:t>Organização</w:t>
-      </w:r>
-      <w:r>
-        <w:t xml:space="preserve"> dos clipes para treino.</w:t>
+        <w:t>Leitura e processamento dos clipes para treino</w:t>
       </w:r>
     </w:p>
     <w:p>
@@ -585,102 +842,242 @@
         <w:ind w:left="1440"/>
       </w:pPr>
       <w:r>
-        <w:t>Foi decido como formato comum para recolha dos clipes sonoros, para todos os grupos de trabalho, apenas um dos elementos do grupo grav</w:t>
-      </w:r>
-      <w:r>
-        <w:t>ou</w:t>
-      </w:r>
-      <w:r>
-        <w:t xml:space="preserve"> sons</w:t>
-      </w:r>
-      <w:r>
-        <w:t>, têm um único comando em cada ficheiro o qual é identificado no seu nome pelo grupo e comando</w:t>
-      </w:r>
-      <w:r>
-        <w:t>.</w:t>
-      </w:r>
-      <w:r>
-        <w:t xml:space="preserve"> Este</w:t>
+        <w:t>A leitura de cada ficheiro de áudio é feita com a função “</w:t>
+      </w:r>
+      <w:proofErr w:type="spellStart"/>
+      <w:r>
+        <w:t>read</w:t>
+      </w:r>
+      <w:proofErr w:type="spellEnd"/>
+      <w:r>
+        <w:t xml:space="preserve">” da biblioteca de </w:t>
+      </w:r>
+      <w:proofErr w:type="spellStart"/>
+      <w:r>
+        <w:t>S</w:t>
+      </w:r>
+      <w:r>
+        <w:t>ound</w:t>
+      </w:r>
+      <w:r>
+        <w:t>F</w:t>
+      </w:r>
+      <w:r>
+        <w:t>ile</w:t>
+      </w:r>
+      <w:proofErr w:type="spellEnd"/>
+      <w:r>
+        <w:t xml:space="preserve">. O programa itera por todas subpastas de forma automática recolhendo a informação </w:t>
+      </w:r>
+      <w:r>
+        <w:t>de endereçamento</w:t>
+      </w:r>
+      <w:r>
+        <w:t>,</w:t>
+      </w:r>
+      <w:r>
+        <w:t xml:space="preserve"> que é fornecida à função mencionada atrás</w:t>
+      </w:r>
+      <w:r>
+        <w:t>,</w:t>
+      </w:r>
+      <w:r>
+        <w:t xml:space="preserve"> e guarda num </w:t>
+      </w:r>
+      <w:proofErr w:type="spellStart"/>
+      <w:r>
+        <w:t>array</w:t>
+      </w:r>
+      <w:proofErr w:type="spellEnd"/>
+      <w:r>
+        <w:t xml:space="preserve"> as correspondentes </w:t>
+      </w:r>
+      <w:proofErr w:type="spellStart"/>
+      <w:r>
+        <w:t>tags</w:t>
+      </w:r>
+      <w:proofErr w:type="spellEnd"/>
+      <w:r>
+        <w:t xml:space="preserve"> de identificação de grupo ou de comando, dependendo do modelo treinado.</w:t>
+      </w:r>
+    </w:p>
+    <w:p>
+      <w:pPr>
+        <w:ind w:left="1440"/>
+      </w:pPr>
+      <w:r>
+        <w:t xml:space="preserve">Sendo que a quantidade de clipes para treino é reduzida, optou-se por fazer Data </w:t>
+      </w:r>
+      <w:proofErr w:type="spellStart"/>
+      <w:r>
+        <w:t>Augmentation</w:t>
+      </w:r>
+      <w:proofErr w:type="spellEnd"/>
+      <w:r>
+        <w:t xml:space="preserve"> destes dados. Como primeiro passo detetou-se possíveis silêncios tanto no início do clipe como no final, os quais foram removidos. Como os clipes não têm uma intensidade uniforme</w:t>
+      </w:r>
+      <w:r>
+        <w:t>,</w:t>
+      </w:r>
+      <w:r>
+        <w:t xml:space="preserve"> e o método utlizado na deteção de silêncios foi por limiar de potencia mínima, </w:t>
+      </w:r>
+      <w:r>
+        <w:t>encontramos um</w:t>
+      </w:r>
+      <w:r>
+        <w:t xml:space="preserve"> compromisso de forma a retirar a maioria dos silêncios nos clipes</w:t>
+      </w:r>
+      <w:r>
+        <w:t xml:space="preserve"> com maior intensidade,</w:t>
+      </w:r>
+      <w:r>
+        <w:t xml:space="preserve"> sem remover zonas de sinal de comando nos clipes com menor intensidade. É de mencionar que o tempo</w:t>
+      </w:r>
+      <w:r>
+        <w:t xml:space="preserve"> a que</w:t>
+      </w:r>
+      <w:r>
+        <w:t xml:space="preserve"> </w:t>
+      </w:r>
+      <w:r>
+        <w:t>corresponde à maior duração de clipe de treino após retirada de silêncios é de aproximadamente</w:t>
+      </w:r>
+      <w:r>
+        <w:t xml:space="preserve"> 2.</w:t>
+      </w:r>
+      <w:r>
+        <w:t>2</w:t>
+      </w:r>
+      <w:r>
+        <w:t xml:space="preserve"> segundo</w:t>
+      </w:r>
+      <w:r>
+        <w:t>, bastante superior ao espectável dado a duração prevista dos comandos</w:t>
+      </w:r>
+      <w:r>
+        <w:t xml:space="preserve">. </w:t>
+      </w:r>
+      <w:r>
+        <w:t xml:space="preserve">Após a retirada dos silêncios normalizou-se a duração de todos os clipes para 2.3 segundo, o preenchimento dos dados em falta foram feitos com zeros. A data </w:t>
+      </w:r>
+      <w:proofErr w:type="spellStart"/>
+      <w:r>
+        <w:t>augmentation</w:t>
+      </w:r>
+      <w:proofErr w:type="spellEnd"/>
+      <w:r>
+        <w:t xml:space="preserve"> foi efetuada por deslocamento do ficheiro em </w:t>
+      </w:r>
+      <w:r>
+        <w:t>saltos</w:t>
+      </w:r>
+      <w:r>
+        <w:t xml:space="preserve"> de 4410 posições, recorrendo à função “</w:t>
+      </w:r>
+      <w:proofErr w:type="spellStart"/>
+      <w:r>
+        <w:t>roll</w:t>
+      </w:r>
+      <w:proofErr w:type="spellEnd"/>
+      <w:r>
+        <w:t xml:space="preserve">” da biblioteca </w:t>
+      </w:r>
+      <w:proofErr w:type="spellStart"/>
+      <w:r>
+        <w:t>Numpy</w:t>
+      </w:r>
+      <w:proofErr w:type="spellEnd"/>
+      <w:r>
+        <w:t xml:space="preserve">. Para evitar que valores de sinal fossem deslocados pela função para o </w:t>
+      </w:r>
+      <w:r>
+        <w:t>início</w:t>
+      </w:r>
+      <w:r>
+        <w:t xml:space="preserve"> do</w:t>
       </w:r>
       <w:r>
         <w:t>s</w:t>
       </w:r>
       <w:r>
-        <w:t xml:space="preserve"> clipes de áudio</w:t>
-      </w:r>
-      <w:r>
-        <w:t>,</w:t>
-      </w:r>
-      <w:r>
-        <w:t xml:space="preserve"> for</w:t>
-      </w:r>
-      <w:r>
-        <w:t>am</w:t>
-      </w:r>
-      <w:r>
-        <w:t xml:space="preserve"> gravados </w:t>
-      </w:r>
-      <w:r>
-        <w:t xml:space="preserve">em formato </w:t>
-      </w:r>
-      <w:r>
-        <w:t>WAV</w:t>
-      </w:r>
-      <w:r>
-        <w:t xml:space="preserve"> a 16bits, com uma amostragem de 44100Hz. </w:t>
-      </w:r>
-      <w:r>
-        <w:t>São oito grupos de trabalho, com oito</w:t>
-      </w:r>
-      <w:r>
-        <w:t xml:space="preserve"> comandos de voz</w:t>
+        <w:t xml:space="preserve"> clipes, </w:t>
+      </w:r>
+      <w:r>
+        <w:t>restringimos</w:t>
+      </w:r>
+      <w:r>
+        <w:t xml:space="preserve"> este movimento a 11 saltos, correspondentes </w:t>
+      </w:r>
+      <w:r>
+        <w:t>ao menor preenchimento com zeros feitos na etapa de normalização da duração dos clipes.</w:t>
       </w:r>
       <w:r>
         <w:t xml:space="preserve"> </w:t>
       </w:r>
-      <w:r>
-        <w:t>(</w:t>
-      </w:r>
-      <w:r>
-        <w:t xml:space="preserve">parar, recuar, direita, </w:t>
-      </w:r>
-      <w:r>
-        <w:t>e</w:t>
-      </w:r>
-      <w:r>
-        <w:t>squerda, baixo, centro, cima, avançar</w:t>
-      </w:r>
-      <w:r>
-        <w:t>)</w:t>
-      </w:r>
-      <w:r>
-        <w:t>, para cada comando cada utilizador recolheu</w:t>
-      </w:r>
-      <w:r>
-        <w:t xml:space="preserve"> </w:t>
-      </w:r>
-      <w:r>
-        <w:t>vinte</w:t>
-      </w:r>
-      <w:r>
-        <w:t xml:space="preserve"> repetições.</w:t>
-      </w:r>
-      <w:r>
-        <w:t xml:space="preserve"> </w:t>
-      </w:r>
     </w:p>
     <w:p>
       <w:pPr>
         <w:ind w:left="1440"/>
       </w:pPr>
       <w:r>
-        <w:t xml:space="preserve">Como treinamos dois modelos, um para identificação de utilizador e outro para deteção de comando, optamos por dividir os clipes em duas pastas. A primeira pasta destinada ao treino de identificação do utilizador, os clipes estão divididos em subpasta cada uma com todos os comandos de cada grupo. Para o treino de comandos repetiu-se o formato de subpastas, mas neste caso cada pasta </w:t>
-      </w:r>
-      <w:r>
-        <w:t>contém</w:t>
-      </w:r>
-      <w:r>
-        <w:t xml:space="preserve"> os clipes de cada comando de todos os grupos.</w:t>
+        <w:t>Na</w:t>
+      </w:r>
+      <w:r>
+        <w:t xml:space="preserve"> extração de caraterísticas de treino dos modelos optou-se por usar os coeficientes de Mel, para tal usamos a função “</w:t>
+      </w:r>
+      <w:proofErr w:type="spellStart"/>
+      <w:proofErr w:type="gramStart"/>
+      <w:r>
+        <w:t>feature.mfcc</w:t>
+      </w:r>
+      <w:proofErr w:type="spellEnd"/>
+      <w:proofErr w:type="gramEnd"/>
+      <w:r>
+        <w:t xml:space="preserve">” da biblioteca </w:t>
+      </w:r>
+      <w:proofErr w:type="spellStart"/>
+      <w:r>
+        <w:t>Bibrosa</w:t>
+      </w:r>
+      <w:proofErr w:type="spellEnd"/>
+      <w:r>
+        <w:t xml:space="preserve">. Usamos como parâmetros da função </w:t>
+      </w:r>
+      <w:proofErr w:type="spellStart"/>
+      <w:r>
+        <w:t>num_mfcc</w:t>
+      </w:r>
+      <w:proofErr w:type="spellEnd"/>
+      <w:r>
+        <w:t xml:space="preserve">=13, </w:t>
+      </w:r>
+      <w:proofErr w:type="spellStart"/>
+      <w:r>
+        <w:t>n_fft</w:t>
+      </w:r>
+      <w:proofErr w:type="spellEnd"/>
+      <w:r>
+        <w:t xml:space="preserve">=2048, </w:t>
+      </w:r>
+      <w:proofErr w:type="spellStart"/>
+      <w:r>
+        <w:t>hop_length</w:t>
+      </w:r>
+      <w:proofErr w:type="spellEnd"/>
+      <w:r>
+        <w:t>=512</w:t>
+      </w:r>
+      <w:r>
+        <w:t xml:space="preserve">. A informação recolhida de cada clipe de áudio foi adicionada a um </w:t>
+      </w:r>
+      <w:proofErr w:type="spellStart"/>
+      <w:r>
+        <w:t>array</w:t>
+      </w:r>
+      <w:proofErr w:type="spellEnd"/>
+      <w:r>
+        <w:t xml:space="preserve"> que foi passado para a função de treino dos respetivos modelos</w:t>
       </w:r>
     </w:p>
     <w:p>
@@ -691,7 +1088,7 @@
         </w:numPr>
       </w:pPr>
       <w:r>
-        <w:t>Leitura e processamento dos clipes para treino</w:t>
+        <w:t>Treino dos modelos</w:t>
       </w:r>
     </w:p>
     <w:p>
@@ -699,63 +1096,81 @@
         <w:ind w:left="1440"/>
       </w:pPr>
       <w:r>
-        <w:t>A leitura de cada ficheiro de áudio é feita com a função “</w:t>
+        <w:t>Para treino dos modelos ao contrário do que inicialmente estava previsto, optamos por uma abordagem de teste com todos os grupos/comandos preterindo o um-</w:t>
       </w:r>
       <w:proofErr w:type="spellStart"/>
       <w:r>
-        <w:t>read</w:t>
+        <w:t>vs</w:t>
       </w:r>
       <w:proofErr w:type="spellEnd"/>
       <w:r>
-        <w:t xml:space="preserve">” da biblioteca de </w:t>
+        <w:t xml:space="preserve">-todos. Após todas as caraterísticas serem extraídas no passo anterior, fizemos a divisão em 75% dados de treino e 25% dados de teste. Com os dados de treino executamos a função </w:t>
       </w:r>
       <w:proofErr w:type="spellStart"/>
       <w:r>
+        <w:t>StandardScaler</w:t>
+      </w:r>
+      <w:proofErr w:type="spellEnd"/>
+      <w:r>
+        <w:t xml:space="preserve"> da biblioteca </w:t>
+      </w:r>
+      <w:proofErr w:type="spellStart"/>
+      <w:r>
         <w:t>S</w:t>
       </w:r>
       <w:r>
-        <w:t>ound</w:t>
-      </w:r>
-      <w:r>
-        <w:t>F</w:t>
-      </w:r>
-      <w:r>
-        <w:t>ile</w:t>
+        <w:t>cikit-learn</w:t>
       </w:r>
       <w:proofErr w:type="spellEnd"/>
       <w:r>
-        <w:t xml:space="preserve">. O programa itera por todas subpastas de forma automática recolhendo a informação </w:t>
-      </w:r>
-      <w:r>
-        <w:t>de endereçamento</w:t>
-      </w:r>
-      <w:r>
-        <w:t>,</w:t>
-      </w:r>
-      <w:r>
-        <w:t xml:space="preserve"> que é fornecida à função mencionada atrás</w:t>
-      </w:r>
-      <w:r>
-        <w:t>,</w:t>
-      </w:r>
-      <w:r>
-        <w:t xml:space="preserve"> e guarda num </w:t>
+        <w:t>, para normalizar os dados. Esta normalização foi aplicada a todos os dados, e guardamos o modelo para aplicação aquando da previsão em tempo real.</w:t>
+      </w:r>
+    </w:p>
+    <w:p>
+      <w:pPr>
+        <w:ind w:left="1440"/>
+      </w:pPr>
+      <w:r>
+        <w:lastRenderedPageBreak/>
+        <w:t xml:space="preserve">Para o treino optamos por utilizar o </w:t>
       </w:r>
       <w:proofErr w:type="spellStart"/>
       <w:r>
-        <w:t>array</w:t>
+        <w:t>MLPClassifier</w:t>
       </w:r>
       <w:proofErr w:type="spellEnd"/>
       <w:r>
-        <w:t xml:space="preserve"> as correspondentes </w:t>
+        <w:t xml:space="preserve"> da biblioteca </w:t>
       </w:r>
       <w:proofErr w:type="spellStart"/>
       <w:r>
-        <w:t>tags</w:t>
+        <w:t>S</w:t>
+      </w:r>
+      <w:r>
+        <w:t>cikit-learn</w:t>
       </w:r>
       <w:proofErr w:type="spellEnd"/>
       <w:r>
-        <w:t xml:space="preserve"> de identificação de grupo ou de comando, dependendo do modelo treinado.</w:t>
+        <w:t xml:space="preserve">, utilizando 3 camadas com 52 neurónios na primeira camada, 26 neurónios na segunda e 13 na última. Como parâmetros do modelo </w:t>
+      </w:r>
+      <w:r>
+        <w:t>usamos como função de ativação o “</w:t>
+      </w:r>
+      <w:proofErr w:type="spellStart"/>
+      <w:r>
+        <w:t>relu</w:t>
+      </w:r>
+      <w:proofErr w:type="spellEnd"/>
+      <w:r>
+        <w:t>”, “</w:t>
+      </w:r>
+      <w:proofErr w:type="spellStart"/>
+      <w:r>
+        <w:t>batch_size</w:t>
+      </w:r>
+      <w:proofErr w:type="spellEnd"/>
+      <w:r>
+        <w:t>” de 30, taxa de aprendizagem de 0.001, máximo de iterações de 200 e solver do tipo “adam”.</w:t>
       </w:r>
     </w:p>
     <w:p>
@@ -763,182 +1178,7 @@
         <w:ind w:left="1440"/>
       </w:pPr>
       <w:r>
-        <w:t xml:space="preserve">Sendo que a quantidade de clipes para treino é reduzida, optou-se por fazer Data </w:t>
-      </w:r>
-      <w:proofErr w:type="spellStart"/>
-      <w:r>
-        <w:t>Augmentation</w:t>
-      </w:r>
-      <w:proofErr w:type="spellEnd"/>
-      <w:r>
-        <w:t xml:space="preserve"> destes dados. Como primeiro passo detetou-se possíveis silêncios tanto no início do clipe como no final, os quais foram removidos. </w:t>
-      </w:r>
-      <w:r>
-        <w:lastRenderedPageBreak/>
-        <w:t>Como os clipes não têm uma intensidade uniforme</w:t>
-      </w:r>
-      <w:r>
-        <w:t>,</w:t>
-      </w:r>
-      <w:r>
-        <w:t xml:space="preserve"> e o método utlizado na deteção de silêncios foi por limiar de potencia mínima, </w:t>
-      </w:r>
-      <w:r>
-        <w:t>encontramos um</w:t>
-      </w:r>
-      <w:r>
-        <w:t xml:space="preserve"> compromisso de forma a retirar a maioria dos silêncios nos clipes</w:t>
-      </w:r>
-      <w:r>
-        <w:t xml:space="preserve"> com maior intensidade,</w:t>
-      </w:r>
-      <w:r>
-        <w:t xml:space="preserve"> sem remover zonas de sinal de comando nos clipes com menor intensidade. É de mencionar que o tempo</w:t>
-      </w:r>
-      <w:r>
-        <w:t xml:space="preserve"> a que</w:t>
-      </w:r>
-      <w:r>
-        <w:t xml:space="preserve"> </w:t>
-      </w:r>
-      <w:r>
-        <w:t>corresponde à maior duração de clipe de treino após retirada de silêncios é de aproximadamente</w:t>
-      </w:r>
-      <w:r>
-        <w:t xml:space="preserve"> 2.</w:t>
-      </w:r>
-      <w:r>
-        <w:t>2</w:t>
-      </w:r>
-      <w:r>
-        <w:t xml:space="preserve"> segundo</w:t>
-      </w:r>
-      <w:r>
-        <w:t>, bastante superior ao espectável dado a duração prevista dos comandos</w:t>
-      </w:r>
-      <w:r>
-        <w:t xml:space="preserve">. </w:t>
-      </w:r>
-      <w:r>
-        <w:t xml:space="preserve">Após a retirada dos silêncios normalizou-se a duração de todos os clipes para 2.3 segundo, o preenchimento dos dados em falta foram feitos com zeros. A data </w:t>
-      </w:r>
-      <w:proofErr w:type="spellStart"/>
-      <w:r>
-        <w:t>augmentation</w:t>
-      </w:r>
-      <w:proofErr w:type="spellEnd"/>
-      <w:r>
-        <w:t xml:space="preserve"> foi efetuada por deslocamento do ficheiro em </w:t>
-      </w:r>
-      <w:r>
-        <w:t>saltos</w:t>
-      </w:r>
-      <w:r>
-        <w:t xml:space="preserve"> de 4410 posições, recorrendo à função “</w:t>
-      </w:r>
-      <w:proofErr w:type="spellStart"/>
-      <w:r>
-        <w:t>roll</w:t>
-      </w:r>
-      <w:proofErr w:type="spellEnd"/>
-      <w:r>
-        <w:t xml:space="preserve">” da biblioteca </w:t>
-      </w:r>
-      <w:proofErr w:type="spellStart"/>
-      <w:r>
-        <w:t>Numpy</w:t>
-      </w:r>
-      <w:proofErr w:type="spellEnd"/>
-      <w:r>
-        <w:t xml:space="preserve">. Para evitar que valores de sinal fossem deslocados pela função para o </w:t>
-      </w:r>
-      <w:r>
-        <w:t>início</w:t>
-      </w:r>
-      <w:r>
-        <w:t xml:space="preserve"> do</w:t>
-      </w:r>
-      <w:r>
-        <w:t>s</w:t>
-      </w:r>
-      <w:r>
-        <w:t xml:space="preserve"> clipes, </w:t>
-      </w:r>
-      <w:r>
-        <w:t>restringimos</w:t>
-      </w:r>
-      <w:r>
-        <w:t xml:space="preserve"> este movimento a 11 saltos, correspondentes </w:t>
-      </w:r>
-      <w:r>
-        <w:t>ao menor preenchimento com zeros feitos na etapa de normalização da duração dos clipes.</w:t>
-      </w:r>
-      <w:r>
-        <w:t xml:space="preserve"> </w:t>
-      </w:r>
-    </w:p>
-    <w:p>
-      <w:pPr>
-        <w:ind w:left="1440"/>
-      </w:pPr>
-      <w:r>
-        <w:t>Na</w:t>
-      </w:r>
-      <w:r>
-        <w:t xml:space="preserve"> extração de caraterísticas de treino dos modelos optou-se por usar os coeficientes de Mel, para tal usamos a função “</w:t>
-      </w:r>
-      <w:proofErr w:type="spellStart"/>
-      <w:proofErr w:type="gramStart"/>
-      <w:r>
-        <w:t>feature.mfcc</w:t>
-      </w:r>
-      <w:proofErr w:type="spellEnd"/>
-      <w:proofErr w:type="gramEnd"/>
-      <w:r>
-        <w:t xml:space="preserve">” da biblioteca </w:t>
-      </w:r>
-      <w:proofErr w:type="spellStart"/>
-      <w:r>
-        <w:t>Bibrosa</w:t>
-      </w:r>
-      <w:proofErr w:type="spellEnd"/>
-      <w:r>
-        <w:t xml:space="preserve">. Usamos como parâmetros da função </w:t>
-      </w:r>
-      <w:proofErr w:type="spellStart"/>
-      <w:r>
-        <w:t>num_mfcc</w:t>
-      </w:r>
-      <w:proofErr w:type="spellEnd"/>
-      <w:r>
-        <w:t xml:space="preserve">=13, </w:t>
-      </w:r>
-      <w:proofErr w:type="spellStart"/>
-      <w:r>
-        <w:t>n_fft</w:t>
-      </w:r>
-      <w:proofErr w:type="spellEnd"/>
-      <w:r>
-        <w:t xml:space="preserve">=2048, </w:t>
-      </w:r>
-      <w:proofErr w:type="spellStart"/>
-      <w:r>
-        <w:t>hop_length</w:t>
-      </w:r>
-      <w:proofErr w:type="spellEnd"/>
-      <w:r>
-        <w:t>=512</w:t>
-      </w:r>
-      <w:r>
-        <w:t xml:space="preserve">. A informação recolhida de cada clipe de áudio foi adicionada a um </w:t>
-      </w:r>
-      <w:proofErr w:type="spellStart"/>
-      <w:r>
-        <w:t>array</w:t>
-      </w:r>
-      <w:proofErr w:type="spellEnd"/>
-      <w:r>
-        <w:t xml:space="preserve"> que foi passado para a função de treino dos respetivos modelos</w:t>
+        <w:t>Terminado o treino, guardamos o modelo e testamos a sua preformasse com os dados de teste reservados. Finalmente apresentamos a respetiva matriz de confusão e o relatório do modelo (resultados apresentados no capítulo seguinte).</w:t>
       </w:r>
     </w:p>
     <w:p>
@@ -949,7 +1189,7 @@
         </w:numPr>
       </w:pPr>
       <w:r>
-        <w:t>Treino dos modelos</w:t>
+        <w:t>Aquisição do som a partir do microfone do computador.</w:t>
       </w:r>
     </w:p>
     <w:p>
@@ -957,88 +1197,42 @@
         <w:ind w:left="1440"/>
       </w:pPr>
       <w:r>
-        <w:t>Para treino dos modelos ao contrário do que inicialmente estava previsto, optamos por uma abordagem de teste com todos os grupos/comandos preterindo o um-</w:t>
+        <w:t>A aquisição de som pelo microfone é feita em tempo real sendo processados os últimos 2.3 segundos finais com desloca</w:t>
+      </w:r>
+      <w:r>
+        <w:t>ção</w:t>
+      </w:r>
+      <w:r>
+        <w:t xml:space="preserve"> de janela de leitura de </w:t>
+      </w:r>
+      <w:r>
+        <w:t>um quinto de</w:t>
+      </w:r>
+      <w:r>
+        <w:t xml:space="preserve"> segundo</w:t>
+      </w:r>
+      <w:r>
+        <w:t>,</w:t>
+      </w:r>
+      <w:r>
+        <w:t xml:space="preserve"> o que proporciona uma sobreposição da amostra de som atual com a anterior de </w:t>
+      </w:r>
+      <w:r>
+        <w:t>2.1</w:t>
+      </w:r>
+      <w:r>
+        <w:t xml:space="preserve"> segundos. Esta metodologia apesar de computacionalmente mais exigente, é necessária para garantir que o comando de voz será detetado integralmente pelo sistema. </w:t>
+      </w:r>
+      <w:r>
+        <w:t>Após a recolha do clipe sonoro a testar, os dados passam pelo mesmo processo explicado no treino. Primeiro extraímos os valores de MFCC, aos quais é aplicado o modelo de normalização guardado no processo de treino, após a qual é enviado para a função “</w:t>
       </w:r>
       <w:proofErr w:type="spellStart"/>
       <w:r>
-        <w:t>vs</w:t>
+        <w:t>predict</w:t>
       </w:r>
       <w:proofErr w:type="spellEnd"/>
       <w:r>
-        <w:t xml:space="preserve">-todos. Após todas as caraterísticas serem extraídas no passo anterior, fizemos a divisão em 75% dados de treino e 25% dados de teste. Com os dados de treino executamos a função </w:t>
-      </w:r>
-      <w:proofErr w:type="spellStart"/>
-      <w:r>
-        <w:t>StandardScaler</w:t>
-      </w:r>
-      <w:proofErr w:type="spellEnd"/>
-      <w:r>
-        <w:t xml:space="preserve"> da biblioteca </w:t>
-      </w:r>
-      <w:proofErr w:type="spellStart"/>
-      <w:r>
-        <w:t>S</w:t>
-      </w:r>
-      <w:r>
-        <w:t>cikit-learn</w:t>
-      </w:r>
-      <w:proofErr w:type="spellEnd"/>
-      <w:r>
-        <w:t>, para normalizar os dados. Esta normalização foi aplicada a todos os dados, e guardamos o modelo para aplicação aquando da previsão em tempo real.</w:t>
-      </w:r>
-    </w:p>
-    <w:p>
-      <w:pPr>
-        <w:ind w:left="1440"/>
-      </w:pPr>
-      <w:r>
-        <w:t xml:space="preserve">Para o treino optamos por utilizar o </w:t>
-      </w:r>
-      <w:proofErr w:type="spellStart"/>
-      <w:r>
-        <w:t>MLPClassifier</w:t>
-      </w:r>
-      <w:proofErr w:type="spellEnd"/>
-      <w:r>
-        <w:t xml:space="preserve"> da biblioteca </w:t>
-      </w:r>
-      <w:proofErr w:type="spellStart"/>
-      <w:r>
-        <w:t>S</w:t>
-      </w:r>
-      <w:r>
-        <w:t>cikit-learn</w:t>
-      </w:r>
-      <w:proofErr w:type="spellEnd"/>
-      <w:r>
-        <w:t xml:space="preserve">, utilizando 3 camadas com 52 neurónios na primeira camada, 26 neurónios na segunda e 13 na última. Como parâmetros do modelo </w:t>
-      </w:r>
-      <w:r>
-        <w:t>usamos como função de ativação o “</w:t>
-      </w:r>
-      <w:proofErr w:type="spellStart"/>
-      <w:r>
-        <w:t>relu</w:t>
-      </w:r>
-      <w:proofErr w:type="spellEnd"/>
-      <w:r>
-        <w:t>”, “</w:t>
-      </w:r>
-      <w:proofErr w:type="spellStart"/>
-      <w:r>
-        <w:t>batch_size</w:t>
-      </w:r>
-      <w:proofErr w:type="spellEnd"/>
-      <w:r>
-        <w:t>” de 30, taxa de aprendizagem de 0.001, máximo de iterações de 200 e solver do tipo “adam”.</w:t>
-      </w:r>
-    </w:p>
-    <w:p>
-      <w:pPr>
-        <w:ind w:left="1440"/>
-      </w:pPr>
-      <w:r>
-        <w:t>Terminado o treino, guardamos o modelo e testamos a sua preformasse com os dados de teste reservados. Finalmente apresentamos a respetiva matriz de confusão e o relatório do modelo (resultados apresentados no capítulo seguinte).</w:t>
+        <w:t xml:space="preserve">” do modelo MLP treinado, o qual devolve a previsão de identidade de utilizador assim como do comando detetado. </w:t>
       </w:r>
     </w:p>
     <w:p>
@@ -1049,78 +1243,198 @@
         </w:numPr>
       </w:pPr>
       <w:r>
-        <w:t>Aquisição do som a partir do microfone do computador.</w:t>
-      </w:r>
-    </w:p>
-    <w:p>
-      <w:pPr>
-        <w:ind w:left="1440"/>
-      </w:pPr>
-      <w:r>
-        <w:t>A aquisição de som pelo microfone é feita em tempo real sendo processados os últimos 2.3 segundos finais com desloca</w:t>
-      </w:r>
-      <w:r>
-        <w:t>ção</w:t>
-      </w:r>
-      <w:r>
-        <w:t xml:space="preserve"> de janela de leitura de </w:t>
-      </w:r>
-      <w:r>
-        <w:t>um quinto de</w:t>
-      </w:r>
-      <w:r>
-        <w:t xml:space="preserve"> segundo</w:t>
-      </w:r>
-      <w:r>
-        <w:t>,</w:t>
-      </w:r>
-      <w:r>
-        <w:t xml:space="preserve"> o que proporciona uma sobreposição da amostra de som atual com a anterior de </w:t>
-      </w:r>
-      <w:r>
-        <w:t>2.1</w:t>
-      </w:r>
-      <w:r>
-        <w:t xml:space="preserve"> segundos. Esta metodologia apesar de computacionalmente mais exigente, é necessária para garantir que o comando de voz será detetado integralmente pelo sistema. </w:t>
-      </w:r>
-      <w:r>
-        <w:t xml:space="preserve">Após a recolha do clipe sonoro a testar, os dados passam pelo mesmo processo explicado no treino. Primeiro extraímos os valores de MFCC, aos quais é aplicado o modelo de normalização guardado no processo de treino, após a qual é enviado para a </w:t>
-      </w:r>
+        <w:t>Apresentação da onda e dos resultados da previsão</w:t>
+      </w:r>
+      <w:r>
+        <w:t>.</w:t>
+      </w:r>
+    </w:p>
+    <w:p/>
+    <w:p>
+      <w:pPr>
+        <w:jc w:val="left"/>
+        <w:rPr>
+          <w:sz w:val="40"/>
+          <w:szCs w:val="40"/>
+        </w:rPr>
+      </w:pPr>
+      <w:r>
+        <w:br w:type="page"/>
+      </w:r>
+    </w:p>
+    <w:p>
+      <w:pPr>
+        <w:pStyle w:val="Ttulo1"/>
+      </w:pPr>
       <w:r>
         <w:lastRenderedPageBreak/>
-        <w:t>função “</w:t>
+        <w:t>Resultados</w:t>
+      </w:r>
+    </w:p>
+    <w:p>
+      <w:r>
+        <w:t xml:space="preserve">O teste do modelo treinado com </w:t>
+      </w:r>
+      <w:r>
+        <w:rPr>
+          <w:i/>
+          <w:iCs/>
+        </w:rPr>
+        <w:t xml:space="preserve">Local </w:t>
       </w:r>
       <w:proofErr w:type="spellStart"/>
       <w:r>
-        <w:t>predict</w:t>
+        <w:rPr>
+          <w:i/>
+          <w:iCs/>
+        </w:rPr>
+        <w:t>Binary</w:t>
       </w:r>
       <w:proofErr w:type="spellEnd"/>
       <w:r>
-        <w:t xml:space="preserve">” do modelo MLP treinado, o qual devolve a previsão de identidade de utilizador assim como do comando detetado. </w:t>
-      </w:r>
-    </w:p>
-    <w:p>
-      <w:pPr>
-        <w:numPr>
-          <w:ilvl w:val="1"/>
-          <w:numId w:val="6"/>
-        </w:numPr>
-      </w:pPr>
-      <w:r>
-        <w:t>Apresentação da onda e dos resultados da previsão</w:t>
-      </w:r>
-      <w:r>
-        <w:t>.</w:t>
-      </w:r>
-    </w:p>
-    <w:p/>
-    <w:p>
-      <w:pPr>
-        <w:pStyle w:val="Ttulo1"/>
-      </w:pPr>
-      <w:r>
-        <w:t>Resultados</w:t>
-      </w:r>
+        <w:rPr>
+          <w:i/>
+          <w:iCs/>
+        </w:rPr>
+        <w:t xml:space="preserve"> </w:t>
+      </w:r>
+      <w:proofErr w:type="spellStart"/>
+      <w:r>
+        <w:rPr>
+          <w:i/>
+          <w:iCs/>
+        </w:rPr>
+        <w:t>Pattern</w:t>
+      </w:r>
+      <w:proofErr w:type="spellEnd"/>
+      <w:r>
+        <w:rPr>
+          <w:i/>
+          <w:iCs/>
+        </w:rPr>
+        <w:t xml:space="preserve"> </w:t>
+      </w:r>
+      <w:proofErr w:type="spellStart"/>
+      <w:proofErr w:type="gramStart"/>
+      <w:r>
+        <w:rPr>
+          <w:i/>
+          <w:iCs/>
+        </w:rPr>
+        <w:t>Histogram</w:t>
+      </w:r>
+      <w:proofErr w:type="spellEnd"/>
+      <w:r>
+        <w:t>(</w:t>
+      </w:r>
+      <w:proofErr w:type="gramEnd"/>
+      <w:r>
+        <w:t>LBPH)</w:t>
+      </w:r>
+      <w:r>
+        <w:t>, não apresenta qualquer falha.</w:t>
+      </w:r>
+    </w:p>
+    <w:p>
+      <w:pPr>
+        <w:rPr>
+          <w:noProof/>
+        </w:rPr>
+      </w:pPr>
+    </w:p>
+    <w:p>
+      <w:pPr>
+        <w:jc w:val="center"/>
+      </w:pPr>
+      <w:r>
+        <w:rPr>
+          <w:noProof/>
+        </w:rPr>
+        <w:drawing>
+          <wp:inline distT="0" distB="0" distL="0" distR="0" wp14:anchorId="181AC5B7" wp14:editId="14CA96D7">
+            <wp:extent cx="3027818" cy="3419475"/>
+            <wp:effectExtent l="0" t="0" r="1270" b="0"/>
+            <wp:docPr id="7" name="Imagem 7"/>
+            <wp:cNvGraphicFramePr>
+              <a:graphicFrameLocks xmlns:a="http://schemas.openxmlformats.org/drawingml/2006/main" noChangeAspect="1"/>
+            </wp:cNvGraphicFramePr>
+            <a:graphic xmlns:a="http://schemas.openxmlformats.org/drawingml/2006/main">
+              <a:graphicData uri="http://schemas.openxmlformats.org/drawingml/2006/picture">
+                <pic:pic xmlns:pic="http://schemas.openxmlformats.org/drawingml/2006/picture">
+                  <pic:nvPicPr>
+                    <pic:cNvPr id="1" name=""/>
+                    <pic:cNvPicPr/>
+                  </pic:nvPicPr>
+                  <pic:blipFill rotWithShape="1">
+                    <a:blip r:embed="rId7"/>
+                    <a:srcRect l="5815" t="18827" r="60793" b="14396"/>
+                    <a:stretch/>
+                  </pic:blipFill>
+                  <pic:spPr bwMode="auto">
+                    <a:xfrm>
+                      <a:off x="0" y="0"/>
+                      <a:ext cx="3041702" cy="3435155"/>
+                    </a:xfrm>
+                    <a:prstGeom prst="rect">
+                      <a:avLst/>
+                    </a:prstGeom>
+                    <a:ln>
+                      <a:noFill/>
+                    </a:ln>
+                    <a:extLst>
+                      <a:ext uri="{53640926-AAD7-44D8-BBD7-CCE9431645EC}">
+                        <a14:shadowObscured xmlns:a14="http://schemas.microsoft.com/office/drawing/2010/main"/>
+                      </a:ext>
+                    </a:extLst>
+                  </pic:spPr>
+                </pic:pic>
+              </a:graphicData>
+            </a:graphic>
+          </wp:inline>
+        </w:drawing>
+      </w:r>
+    </w:p>
+    <w:p>
+      <w:pPr>
+        <w:jc w:val="center"/>
+        <w:rPr>
+          <w:sz w:val="18"/>
+          <w:szCs w:val="18"/>
+        </w:rPr>
+      </w:pPr>
+      <w:r>
+        <w:rPr>
+          <w:sz w:val="18"/>
+          <w:szCs w:val="18"/>
+        </w:rPr>
+        <w:t>Matriz confusão</w:t>
+      </w:r>
+      <w:r>
+        <w:rPr>
+          <w:sz w:val="18"/>
+          <w:szCs w:val="18"/>
+        </w:rPr>
+        <w:t xml:space="preserve"> e relatório</w:t>
+      </w:r>
+      <w:r>
+        <w:rPr>
+          <w:sz w:val="18"/>
+          <w:szCs w:val="18"/>
+        </w:rPr>
+        <w:t xml:space="preserve"> – modelo identificação do utilizador</w:t>
+      </w:r>
+      <w:r>
+        <w:rPr>
+          <w:sz w:val="18"/>
+          <w:szCs w:val="18"/>
+        </w:rPr>
+        <w:t xml:space="preserve"> imagem</w:t>
+      </w:r>
+    </w:p>
+    <w:p>
+      <w:pPr>
+        <w:jc w:val="center"/>
+      </w:pPr>
     </w:p>
     <w:p>
       <w:pPr>
@@ -1196,7 +1510,7 @@
                     <pic:cNvPicPr/>
                   </pic:nvPicPr>
                   <pic:blipFill rotWithShape="1">
-                    <a:blip r:embed="rId7"/>
+                    <a:blip r:embed="rId8"/>
                     <a:srcRect l="6146" t="35596" r="72178" b="42278"/>
                     <a:stretch/>
                   </pic:blipFill>
@@ -1227,8 +1541,16 @@
     <w:p>
       <w:pPr>
         <w:pStyle w:val="Citao"/>
-      </w:pPr>
-      <w:r>
+        <w:rPr>
+          <w:sz w:val="18"/>
+          <w:szCs w:val="18"/>
+        </w:rPr>
+      </w:pPr>
+      <w:r>
+        <w:rPr>
+          <w:sz w:val="18"/>
+          <w:szCs w:val="18"/>
+        </w:rPr>
         <w:t>Matriz confusão – modelo identificação do utilizador</w:t>
       </w:r>
     </w:p>
@@ -1247,6 +1569,7 @@
         <w:rPr>
           <w:noProof/>
         </w:rPr>
+        <w:lastRenderedPageBreak/>
         <w:drawing>
           <wp:inline distT="0" distB="0" distL="0" distR="0" wp14:anchorId="44FF24D4" wp14:editId="2E7ED6C8">
             <wp:extent cx="4505325" cy="2783778"/>
@@ -1263,7 +1586,7 @@
                     <pic:cNvPicPr/>
                   </pic:nvPicPr>
                   <pic:blipFill rotWithShape="1">
-                    <a:blip r:embed="rId8"/>
+                    <a:blip r:embed="rId9"/>
                     <a:srcRect l="5815" t="35302" r="53317" b="19983"/>
                     <a:stretch/>
                   </pic:blipFill>
@@ -1294,8 +1617,16 @@
     <w:p>
       <w:pPr>
         <w:pStyle w:val="Citao"/>
-      </w:pPr>
-      <w:r>
+        <w:rPr>
+          <w:sz w:val="18"/>
+          <w:szCs w:val="18"/>
+        </w:rPr>
+      </w:pPr>
+      <w:r>
+        <w:rPr>
+          <w:sz w:val="18"/>
+          <w:szCs w:val="18"/>
+        </w:rPr>
         <w:t>Relatório – modelo identificação do utilizador</w:t>
       </w:r>
     </w:p>
@@ -1307,7 +1638,6 @@
         <w:rPr>
           <w:noProof/>
         </w:rPr>
-        <w:lastRenderedPageBreak/>
         <w:drawing>
           <wp:inline distT="0" distB="0" distL="0" distR="0" wp14:anchorId="3DBC6A0F" wp14:editId="5B87791F">
             <wp:extent cx="3429000" cy="2029171"/>
@@ -1324,7 +1654,7 @@
                     <pic:cNvPicPr/>
                   </pic:nvPicPr>
                   <pic:blipFill rotWithShape="1">
-                    <a:blip r:embed="rId9"/>
+                    <a:blip r:embed="rId10"/>
                     <a:srcRect l="6313" t="46206" r="72090" b="31163"/>
                     <a:stretch/>
                   </pic:blipFill>
@@ -1355,8 +1685,16 @@
     <w:p>
       <w:pPr>
         <w:pStyle w:val="Citao"/>
-      </w:pPr>
-      <w:r>
+        <w:rPr>
+          <w:sz w:val="18"/>
+          <w:szCs w:val="18"/>
+        </w:rPr>
+      </w:pPr>
+      <w:r>
+        <w:rPr>
+          <w:sz w:val="18"/>
+          <w:szCs w:val="18"/>
+        </w:rPr>
         <w:t>Matriz confusão – modelo deteção de comandos</w:t>
       </w:r>
     </w:p>
@@ -1382,7 +1720,7 @@
                     <pic:cNvPicPr/>
                   </pic:nvPicPr>
                   <pic:blipFill rotWithShape="1">
-                    <a:blip r:embed="rId10"/>
+                    <a:blip r:embed="rId11"/>
                     <a:srcRect l="6146" t="35008" r="31388" b="19984"/>
                     <a:stretch/>
                   </pic:blipFill>
@@ -1413,8 +1751,16 @@
     <w:p>
       <w:pPr>
         <w:pStyle w:val="Citao"/>
-      </w:pPr>
-      <w:r>
+        <w:rPr>
+          <w:sz w:val="18"/>
+          <w:szCs w:val="18"/>
+        </w:rPr>
+      </w:pPr>
+      <w:r>
+        <w:rPr>
+          <w:sz w:val="18"/>
+          <w:szCs w:val="18"/>
+        </w:rPr>
         <w:t>Relatório – modelo deteção de comandos</w:t>
       </w:r>
     </w:p>
@@ -1424,6 +1770,7 @@
         <w:pStyle w:val="Ttulo1"/>
       </w:pPr>
       <w:r>
+        <w:lastRenderedPageBreak/>
         <w:t xml:space="preserve">Conclusão e trabalhos futuros </w:t>
       </w:r>
     </w:p>
@@ -1448,9 +1795,9 @@
     <w:p/>
     <w:p/>
     <w:sectPr>
-      <w:headerReference w:type="default" r:id="rId11"/>
-      <w:footerReference w:type="default" r:id="rId12"/>
-      <w:headerReference w:type="first" r:id="rId13"/>
+      <w:headerReference w:type="default" r:id="rId12"/>
+      <w:footerReference w:type="default" r:id="rId13"/>
+      <w:headerReference w:type="first" r:id="rId14"/>
       <w:pgSz w:w="11909" w:h="16834"/>
       <w:pgMar w:top="1440" w:right="1440" w:bottom="1440" w:left="1440" w:header="720" w:footer="720" w:gutter="0"/>
       <w:pgNumType w:start="0"/>

--- a/LI2_Relatorio_Grupo1.docx
+++ b/LI2_Relatorio_Grupo1.docx
@@ -595,7 +595,6 @@
         <w:t xml:space="preserve"> </w:t>
       </w:r>
       <w:proofErr w:type="spellStart"/>
-      <w:proofErr w:type="gramStart"/>
       <w:r>
         <w:rPr>
           <w:i/>
@@ -609,15 +608,7 @@
           <w:i/>
           <w:iCs/>
         </w:rPr>
-        <w:t>(</w:t>
-      </w:r>
-      <w:proofErr w:type="gramEnd"/>
-      <w:r>
-        <w:rPr>
-          <w:i/>
-          <w:iCs/>
-        </w:rPr>
-        <w:t>LBPH)</w:t>
+        <w:t>(LBPH)</w:t>
       </w:r>
       <w:r>
         <w:t xml:space="preserve">. </w:t>
@@ -665,10 +656,7 @@
         <w:t xml:space="preserve">as etiquetas </w:t>
       </w:r>
       <w:r>
-        <w:t xml:space="preserve">de identidade conhecida </w:t>
-      </w:r>
-      <w:r>
-        <w:t>(resultados apresentados no capítulo seguinte).</w:t>
+        <w:t>de identidade conhecida (resultados apresentados no capítulo seguinte).</w:t>
       </w:r>
     </w:p>
     <w:p>
@@ -686,8 +674,6 @@
       <w:pPr>
         <w:ind w:left="1440"/>
       </w:pPr>
-      <w:bookmarkStart w:id="3" w:name="_GoBack"/>
-      <w:bookmarkEnd w:id="3"/>
     </w:p>
     <w:p>
       <w:pPr>
@@ -1027,12 +1013,10 @@
         <w:t xml:space="preserve"> extração de caraterísticas de treino dos modelos optou-se por usar os coeficientes de Mel, para tal usamos a função “</w:t>
       </w:r>
       <w:proofErr w:type="spellStart"/>
-      <w:proofErr w:type="gramStart"/>
       <w:r>
         <w:t>feature.mfcc</w:t>
       </w:r>
       <w:proofErr w:type="spellEnd"/>
-      <w:proofErr w:type="gramEnd"/>
       <w:r>
         <w:t xml:space="preserve">” da biblioteca </w:t>
       </w:r>
@@ -1197,7 +1181,7 @@
         <w:ind w:left="1440"/>
       </w:pPr>
       <w:r>
-        <w:t>A aquisição de som pelo microfone é feita em tempo real sendo processados os últimos 2.3 segundos finais com desloca</w:t>
+        <w:t>A aquisição de som pelo microfone é feita em tempo real sendo processados os últimos 2.3 segundos com desloca</w:t>
       </w:r>
       <w:r>
         <w:t>ção</w:t>
@@ -1206,7 +1190,13 @@
         <w:t xml:space="preserve"> de janela de leitura de </w:t>
       </w:r>
       <w:r>
-        <w:t>um quinto de</w:t>
+        <w:t xml:space="preserve">um </w:t>
+      </w:r>
+      <w:r>
+        <w:t xml:space="preserve">décimo </w:t>
+      </w:r>
+      <w:r>
+        <w:t>de</w:t>
       </w:r>
       <w:r>
         <w:t xml:space="preserve"> segundo</w:t>
@@ -1215,7 +1205,13 @@
         <w:t>,</w:t>
       </w:r>
       <w:r>
-        <w:t xml:space="preserve"> o que proporciona uma sobreposição da amostra de som atual com a anterior de </w:t>
+        <w:t xml:space="preserve"> o que proporciona uma sobreposição da amostra de som atual com a anterior de</w:t>
+      </w:r>
+      <w:r>
+        <w:t xml:space="preserve"> aproximadamente</w:t>
+      </w:r>
+      <w:r>
+        <w:t xml:space="preserve"> </w:t>
       </w:r>
       <w:r>
         <w:t>2.1</w:t>
@@ -1249,6 +1245,46 @@
         <w:t>.</w:t>
       </w:r>
     </w:p>
+    <w:p>
+      <w:pPr>
+        <w:ind w:left="1440"/>
+      </w:pPr>
+      <w:r>
+        <w:t xml:space="preserve">Após a obtenção da previsão do modelo, é calculado a confiança que o modelo tem nesta precisão. Se a confiança na previsão for superior ao limiar definido, a etiqueta associada é apresentada na janela do software. </w:t>
+      </w:r>
+    </w:p>
+    <w:p>
+      <w:pPr>
+        <w:ind w:left="1440"/>
+      </w:pPr>
+      <w:r>
+        <w:t>Para avaliação visual da aquisição do som, sempre que um clipe de áudio é envio para a função de previsão é simultaneamente gerado um gráfico da onda</w:t>
+      </w:r>
+      <w:r>
+        <w:t xml:space="preserve"> sonora, sendo guardado como uma imagem de formato PNG. Este gráfico é posteriormente lido pela função “</w:t>
+      </w:r>
+      <w:proofErr w:type="spellStart"/>
+      <w:r>
+        <w:t>imread</w:t>
+      </w:r>
+      <w:proofErr w:type="spellEnd"/>
+      <w:r>
+        <w:t xml:space="preserve">” do </w:t>
+      </w:r>
+      <w:proofErr w:type="spellStart"/>
+      <w:r>
+        <w:t>OpenCV</w:t>
+      </w:r>
+      <w:proofErr w:type="spellEnd"/>
+      <w:r>
+        <w:t>, e apresentado no fundo da janela do software.</w:t>
+      </w:r>
+      <w:r>
+        <w:t xml:space="preserve"> </w:t>
+      </w:r>
+      <w:bookmarkStart w:id="3" w:name="_GoBack"/>
+      <w:bookmarkEnd w:id="3"/>
+    </w:p>
     <w:p/>
     <w:p>
       <w:pPr>
@@ -1315,7 +1351,6 @@
         <w:t xml:space="preserve"> </w:t>
       </w:r>
       <w:proofErr w:type="spellStart"/>
-      <w:proofErr w:type="gramStart"/>
       <w:r>
         <w:rPr>
           <w:i/>
@@ -1325,11 +1360,7 @@
       </w:r>
       <w:proofErr w:type="spellEnd"/>
       <w:r>
-        <w:t>(</w:t>
-      </w:r>
-      <w:proofErr w:type="gramEnd"/>
-      <w:r>
-        <w:t>LBPH)</w:t>
+        <w:t>(LBPH)</w:t>
       </w:r>
       <w:r>
         <w:t>, não apresenta qualquer falha.</w:t>
@@ -1407,28 +1438,7 @@
           <w:sz w:val="18"/>
           <w:szCs w:val="18"/>
         </w:rPr>
-        <w:t>Matriz confusão</w:t>
-      </w:r>
-      <w:r>
-        <w:rPr>
-          <w:sz w:val="18"/>
-          <w:szCs w:val="18"/>
-        </w:rPr>
-        <w:t xml:space="preserve"> e relatório</w:t>
-      </w:r>
-      <w:r>
-        <w:rPr>
-          <w:sz w:val="18"/>
-          <w:szCs w:val="18"/>
-        </w:rPr>
-        <w:t xml:space="preserve"> – modelo identificação do utilizador</w:t>
-      </w:r>
-      <w:r>
-        <w:rPr>
-          <w:sz w:val="18"/>
-          <w:szCs w:val="18"/>
-        </w:rPr>
-        <w:t xml:space="preserve"> imagem</w:t>
+        <w:t>Matriz confusão e relatório – modelo identificação do utilizador imagem</w:t>
       </w:r>
     </w:p>
     <w:p>

--- a/LI2_Relatorio_Grupo1.docx
+++ b/LI2_Relatorio_Grupo1.docx
@@ -595,6 +595,7 @@
         <w:t xml:space="preserve"> </w:t>
       </w:r>
       <w:proofErr w:type="spellStart"/>
+      <w:proofErr w:type="gramStart"/>
       <w:r>
         <w:rPr>
           <w:i/>
@@ -608,7 +609,15 @@
           <w:i/>
           <w:iCs/>
         </w:rPr>
-        <w:t>(LBPH)</w:t>
+        <w:t>(</w:t>
+      </w:r>
+      <w:proofErr w:type="gramEnd"/>
+      <w:r>
+        <w:rPr>
+          <w:i/>
+          <w:iCs/>
+        </w:rPr>
+        <w:t>LBPH)</w:t>
       </w:r>
       <w:r>
         <w:t xml:space="preserve">. </w:t>
@@ -1013,10 +1022,12 @@
         <w:t xml:space="preserve"> extração de caraterísticas de treino dos modelos optou-se por usar os coeficientes de Mel, para tal usamos a função “</w:t>
       </w:r>
       <w:proofErr w:type="spellStart"/>
+      <w:proofErr w:type="gramStart"/>
       <w:r>
         <w:t>feature.mfcc</w:t>
       </w:r>
       <w:proofErr w:type="spellEnd"/>
+      <w:proofErr w:type="gramEnd"/>
       <w:r>
         <w:t xml:space="preserve">” da biblioteca </w:t>
       </w:r>
@@ -1282,8 +1293,6 @@
       <w:r>
         <w:t xml:space="preserve"> </w:t>
       </w:r>
-      <w:bookmarkStart w:id="3" w:name="_GoBack"/>
-      <w:bookmarkEnd w:id="3"/>
     </w:p>
     <w:p/>
     <w:p>
@@ -1351,6 +1360,7 @@
         <w:t xml:space="preserve"> </w:t>
       </w:r>
       <w:proofErr w:type="spellStart"/>
+      <w:proofErr w:type="gramStart"/>
       <w:r>
         <w:rPr>
           <w:i/>
@@ -1360,7 +1370,11 @@
       </w:r>
       <w:proofErr w:type="spellEnd"/>
       <w:r>
-        <w:t>(LBPH)</w:t>
+        <w:t>(</w:t>
+      </w:r>
+      <w:proofErr w:type="gramEnd"/>
+      <w:r>
+        <w:t>LBPH)</w:t>
       </w:r>
       <w:r>
         <w:t>, não apresenta qualquer falha.</w:t>
@@ -1786,12 +1800,23 @@
     </w:p>
     <w:p>
       <w:r>
-        <w:t>Os resultados de identificação, principalmente dos comandos de voz, menos favoráveis impele uma nova abordagem para futuro. Olhar para a deteção dos comandos não como uma palavra, mas como um conjunto de fonemas. Posteriormente procurar identificar a palavra correspondente aquele conjunto de fonemas. Como esta é uma abordagem consideravelmente diferente da adotada inicialmente neste trabalho, e requer uma elevada carga de nova programação e teste, não foi possível implementar no espaço temporal disponível para este trabalho.</w:t>
-      </w:r>
-    </w:p>
-    <w:p>
-      <w:r>
-        <w:t xml:space="preserve">Igualmente para continuação do trabalho no futuro, pensamos na implementação do sistema em C++. Isto advém de ao longo das pesquisas para este trabalho, vários técnicos na área de software/aplicativos áudio, mencionar o considerável aumento de preformasse dos sistemas áudio quando têm por base esta linguagem de programação, comparativamente a outras de mais auto nível como o </w:t>
+        <w:t xml:space="preserve">Os resultados de identificação, principalmente dos comandos de voz, menos favoráveis impele uma nova abordagem para futuro. Olhar para a deteção dos comandos não como uma palavra, mas como um conjunto de fonemas. Posteriormente procurar identificar a palavra correspondente </w:t>
+      </w:r>
+      <w:r>
+        <w:t xml:space="preserve">à </w:t>
+      </w:r>
+      <w:r>
+        <w:t>quele conjunto de fonemas. Como esta é uma abordagem consideravelmente diferente da adotada inicialmente neste trabalho, e requer uma elevada carga de nova programação e teste, não foi possível implementar no espaço temporal disponível para este trabalho.</w:t>
+      </w:r>
+    </w:p>
+    <w:p>
+      <w:r>
+        <w:t>Igualmente para continuação do trabalho no futur</w:t>
+      </w:r>
+      <w:bookmarkStart w:id="3" w:name="_GoBack"/>
+      <w:bookmarkEnd w:id="3"/>
+      <w:r>
+        <w:t xml:space="preserve">o, pensamos na implementação do sistema em C++. Isto advém de ao longo das pesquisas para este trabalho, vários técnicos na área de software/aplicativos áudio, mencionar o considerável aumento de preformasse dos sistemas áudio quando têm por base esta linguagem de programação, comparativamente a outras de mais auto nível como o </w:t>
       </w:r>
       <w:proofErr w:type="spellStart"/>
       <w:r>

--- a/LI2_Relatorio_Grupo1.docx
+++ b/LI2_Relatorio_Grupo1.docx
@@ -479,6 +479,15 @@
       <w:pPr>
         <w:ind w:left="1440"/>
       </w:pPr>
+      <w:r>
+        <w:t xml:space="preserve">A imagem é recolhida através da câmara Web do computador e é demonstrada numa etiqueta, com </w:t>
+      </w:r>
+      <w:r>
+        <w:t>um retângulo à volta da face detetada,</w:t>
+      </w:r>
+      <w:r>
+        <w:t xml:space="preserve"> resultado do reconhecimento de face e a confiança do classificador LBPH.</w:t>
+      </w:r>
     </w:p>
     <w:p>
       <w:pPr>
@@ -493,6 +502,17 @@
     </w:p>
     <w:p>
       <w:pPr>
+        <w:ind w:left="1440"/>
+      </w:pPr>
+      <w:r>
+        <w:t>Numa etiqueta é demonstrado o som, em tempo real, em forma de gráfico, que inicialmente é guardada uma imagem do gráfico</w:t>
+      </w:r>
+      <w:r>
+        <w:t xml:space="preserve"> e só depois é demonstrada na etiqueta.</w:t>
+      </w:r>
+    </w:p>
+    <w:p>
+      <w:pPr>
         <w:numPr>
           <w:ilvl w:val="1"/>
           <w:numId w:val="6"/>
@@ -505,6 +525,29 @@
         <w:t xml:space="preserve">. </w:t>
       </w:r>
     </w:p>
+    <w:p>
+      <w:pPr>
+        <w:pStyle w:val="PargrafodaLista"/>
+        <w:ind w:left="1440"/>
+      </w:pPr>
+      <w:r>
+        <w:t>Para a demonstração dos resultados do reconhecimento da imagem é demonstrado, diretamente na imagem, que é adquirida em tempo real.</w:t>
+      </w:r>
+    </w:p>
+    <w:p>
+      <w:pPr>
+        <w:pStyle w:val="PargrafodaLista"/>
+        <w:ind w:left="1440"/>
+      </w:pPr>
+      <w:r>
+        <w:t>Para demonstrar a pessoa e os comandos, no reconhecimento de som, é feito em duas etiquetas, uma para a Pessoa e outra para o Comando.</w:t>
+      </w:r>
+    </w:p>
+    <w:p>
+      <w:pPr>
+        <w:ind w:left="1440"/>
+      </w:pPr>
+    </w:p>
     <w:p/>
     <w:p>
       <w:pPr>
@@ -619,6 +662,61 @@
         </w:rPr>
         <w:t>LBPH)</w:t>
       </w:r>
+      <w:sdt>
+        <w:sdtPr>
+          <w:rPr>
+            <w:i/>
+            <w:iCs/>
+          </w:rPr>
+          <w:id w:val="1215316347"/>
+          <w:citation/>
+        </w:sdtPr>
+        <w:sdtEndPr/>
+        <w:sdtContent>
+          <w:r>
+            <w:rPr>
+              <w:i/>
+              <w:iCs/>
+            </w:rPr>
+            <w:fldChar w:fldCharType="begin"/>
+          </w:r>
+          <w:r>
+            <w:rPr>
+              <w:i/>
+              <w:iCs/>
+            </w:rPr>
+            <w:instrText xml:space="preserve"> CITATION Kel10 \l 2070 </w:instrText>
+          </w:r>
+          <w:r>
+            <w:rPr>
+              <w:i/>
+              <w:iCs/>
+            </w:rPr>
+            <w:fldChar w:fldCharType="separate"/>
+          </w:r>
+          <w:r>
+            <w:rPr>
+              <w:i/>
+              <w:iCs/>
+              <w:noProof/>
+            </w:rPr>
+            <w:t xml:space="preserve"> </w:t>
+          </w:r>
+          <w:r>
+            <w:rPr>
+              <w:noProof/>
+            </w:rPr>
+            <w:t>[1]</w:t>
+          </w:r>
+          <w:r>
+            <w:rPr>
+              <w:i/>
+              <w:iCs/>
+            </w:rPr>
+            <w:fldChar w:fldCharType="end"/>
+          </w:r>
+        </w:sdtContent>
+      </w:sdt>
       <w:r>
         <w:t xml:space="preserve">. </w:t>
       </w:r>
@@ -634,7 +732,49 @@
       </w:r>
       <w:proofErr w:type="spellEnd"/>
       <w:r>
-        <w:t>, mapeamento e analise de histograma da imagem, o qual será adicionado ao modelo para treino. Efetivamente o modelo faz uma comparação de histogramas das imagens, para gerar uma previsão da identidade do rosto detetado.</w:t>
+        <w:t>, mapeamento e an</w:t>
+      </w:r>
+      <w:r>
+        <w:t>á</w:t>
+      </w:r>
+      <w:r>
+        <w:t>lise de histograma da imagem, o qual será adicionado ao modelo para treino</w:t>
+      </w:r>
+      <w:sdt>
+        <w:sdtPr>
+          <w:id w:val="210005014"/>
+          <w:citation/>
+        </w:sdtPr>
+        <w:sdtEndPr/>
+        <w:sdtContent>
+          <w:r>
+            <w:fldChar w:fldCharType="begin"/>
+          </w:r>
+          <w:r>
+            <w:instrText xml:space="preserve"> CITATION Yas \l 2070 </w:instrText>
+          </w:r>
+          <w:r>
+            <w:fldChar w:fldCharType="separate"/>
+          </w:r>
+          <w:r>
+            <w:rPr>
+              <w:noProof/>
+            </w:rPr>
+            <w:t xml:space="preserve"> </w:t>
+          </w:r>
+          <w:r>
+            <w:rPr>
+              <w:noProof/>
+            </w:rPr>
+            <w:t>[2]</w:t>
+          </w:r>
+          <w:r>
+            <w:fldChar w:fldCharType="end"/>
+          </w:r>
+        </w:sdtContent>
+      </w:sdt>
+      <w:r>
+        <w:t>. Efetivamente o modelo faz uma comparação de histogramas das imagens, para gerar uma previsão da identidade do rosto detetado.</w:t>
       </w:r>
     </w:p>
     <w:p>
@@ -642,7 +782,13 @@
         <w:ind w:left="1440"/>
       </w:pPr>
       <w:r>
-        <w:t xml:space="preserve">As imagens disponíveis para o trabalho foram divididas em dois grupos aleatórios, um para o treino com 80% das imagens sendo as restantes 20% reservadas para teste. Para o teste as imagens, estas tiveram de ser testadas uma de cada vez, guardando os resultados num </w:t>
+        <w:t xml:space="preserve">As imagens disponíveis para o trabalho foram divididas em dois grupos aleatórios, um para o treino com 80% das imagens sendo as restantes 20% reservadas para teste. Para o teste </w:t>
+      </w:r>
+      <w:r>
+        <w:t>d</w:t>
+      </w:r>
+      <w:r>
+        <w:t xml:space="preserve">as imagens, estas tiveram de ser testadas uma de cada vez, guardando os resultados num </w:t>
       </w:r>
       <w:proofErr w:type="spellStart"/>
       <w:r>
@@ -656,7 +802,11 @@
         <w:t>foi</w:t>
       </w:r>
       <w:r>
-        <w:t xml:space="preserve"> comparado </w:t>
+        <w:t xml:space="preserve"> </w:t>
+      </w:r>
+      <w:r>
+        <w:lastRenderedPageBreak/>
+        <w:t xml:space="preserve">comparado </w:t>
       </w:r>
       <w:r>
         <w:t xml:space="preserve">com </w:t>
@@ -683,6 +833,131 @@
       <w:pPr>
         <w:ind w:left="1440"/>
       </w:pPr>
+      <w:r>
+        <w:t xml:space="preserve">Para a identificação de faces é primeiro feita uma deteção de faces, através do </w:t>
+      </w:r>
+      <w:r>
+        <w:t xml:space="preserve">classificador em cascata baseados em recursos </w:t>
+      </w:r>
+      <w:proofErr w:type="spellStart"/>
+      <w:r>
+        <w:t>Haar</w:t>
+      </w:r>
+      <w:proofErr w:type="spellEnd"/>
+      <w:r>
+        <w:t xml:space="preserve">. </w:t>
+      </w:r>
+      <w:proofErr w:type="spellStart"/>
+      <w:r>
+        <w:t>Haar</w:t>
+      </w:r>
+      <w:proofErr w:type="spellEnd"/>
+      <w:r>
+        <w:t xml:space="preserve"> </w:t>
+      </w:r>
+      <w:proofErr w:type="spellStart"/>
+      <w:r>
+        <w:t>Cascade</w:t>
+      </w:r>
+      <w:proofErr w:type="spellEnd"/>
+      <w:r>
+        <w:t xml:space="preserve"> é um método é um método eficaz de deteção de objetos, baseado em </w:t>
+      </w:r>
+      <w:proofErr w:type="spellStart"/>
+      <w:r>
+        <w:t>machine</w:t>
+      </w:r>
+      <w:proofErr w:type="spellEnd"/>
+      <w:r>
+        <w:t xml:space="preserve"> </w:t>
+      </w:r>
+      <w:proofErr w:type="spellStart"/>
+      <w:r>
+        <w:t>learning</w:t>
+      </w:r>
+      <w:proofErr w:type="spellEnd"/>
+      <w:r>
+        <w:t xml:space="preserve">, onde a função </w:t>
+      </w:r>
+      <w:proofErr w:type="spellStart"/>
+      <w:r>
+        <w:t>Cascade</w:t>
+      </w:r>
+      <w:proofErr w:type="spellEnd"/>
+      <w:r>
+        <w:t xml:space="preserve"> é treinada com várias imagens negativas e positivas. Neste caso</w:t>
+      </w:r>
+      <w:r>
+        <w:t xml:space="preserve">, para </w:t>
+      </w:r>
+      <w:proofErr w:type="spellStart"/>
+      <w:r>
+        <w:t>detectar</w:t>
+      </w:r>
+      <w:proofErr w:type="spellEnd"/>
+      <w:r>
+        <w:t xml:space="preserve"> faces, são retiradas as características </w:t>
+      </w:r>
+      <w:proofErr w:type="spellStart"/>
+      <w:r>
+        <w:t>Haar</w:t>
+      </w:r>
+      <w:proofErr w:type="spellEnd"/>
+      <w:r>
+        <w:t xml:space="preserve">, através de um </w:t>
+      </w:r>
+      <w:proofErr w:type="spellStart"/>
+      <w:r>
+        <w:t>kernel</w:t>
+      </w:r>
+      <w:proofErr w:type="spellEnd"/>
+      <w:r>
+        <w:t xml:space="preserve"> </w:t>
+      </w:r>
+      <w:proofErr w:type="spellStart"/>
+      <w:r>
+        <w:t>convolucional</w:t>
+      </w:r>
+      <w:proofErr w:type="spellEnd"/>
+      <w:sdt>
+        <w:sdtPr>
+          <w:id w:val="1345052583"/>
+          <w:citation/>
+        </w:sdtPr>
+        <w:sdtEndPr/>
+        <w:sdtContent>
+          <w:r>
+            <w:fldChar w:fldCharType="begin"/>
+          </w:r>
+          <w:r>
+            <w:instrText xml:space="preserve"> CITATION Fac \l 2070 </w:instrText>
+          </w:r>
+          <w:r>
+            <w:fldChar w:fldCharType="separate"/>
+          </w:r>
+          <w:r>
+            <w:rPr>
+              <w:noProof/>
+            </w:rPr>
+            <w:t xml:space="preserve"> </w:t>
+          </w:r>
+          <w:r>
+            <w:rPr>
+              <w:noProof/>
+            </w:rPr>
+            <w:t>[3]</w:t>
+          </w:r>
+          <w:r>
+            <w:fldChar w:fldCharType="end"/>
+          </w:r>
+        </w:sdtContent>
+      </w:sdt>
+      <w:r>
+        <w:t>.</w:t>
+      </w:r>
+      <w:r>
+        <w:t xml:space="preserve"> Com as características da face detetadas e em níveis cinzentos, está pronta para passar pelo classificador LBPH, previamente treinado, para reconhecer a face.</w:t>
+      </w:r>
     </w:p>
     <w:p>
       <w:pPr>
@@ -761,11 +1036,7 @@
         <w:t>WAV</w:t>
       </w:r>
       <w:r>
-        <w:t xml:space="preserve"> a </w:t>
-      </w:r>
-      <w:r>
-        <w:lastRenderedPageBreak/>
-        <w:t xml:space="preserve">16bits, com uma amostragem de 44100Hz. </w:t>
+        <w:t xml:space="preserve"> a 16bits, com uma amostragem de 44100Hz. </w:t>
       </w:r>
       <w:r>
         <w:t>São oito grupos de trabalho, com oito</w:t>
@@ -927,7 +1198,45 @@
         <w:t xml:space="preserve"> com maior intensidade,</w:t>
       </w:r>
       <w:r>
-        <w:t xml:space="preserve"> sem remover zonas de sinal de comando nos clipes com menor intensidade. É de mencionar que o tempo</w:t>
+        <w:t xml:space="preserve"> sem remover zonas de sinal de comando nos clipes com menor intensidade.</w:t>
+      </w:r>
+      <w:sdt>
+        <w:sdtPr>
+          <w:id w:val="1593820900"/>
+          <w:citation/>
+        </w:sdtPr>
+        <w:sdtContent>
+          <w:r>
+            <w:fldChar w:fldCharType="begin"/>
+          </w:r>
+          <w:r>
+            <w:instrText xml:space="preserve"> CITATION htt \l 2070 </w:instrText>
+          </w:r>
+          <w:r>
+            <w:fldChar w:fldCharType="separate"/>
+          </w:r>
+          <w:r>
+            <w:rPr>
+              <w:noProof/>
+            </w:rPr>
+            <w:t xml:space="preserve"> </w:t>
+          </w:r>
+          <w:r>
+            <w:rPr>
+              <w:noProof/>
+            </w:rPr>
+            <w:t>[4]</w:t>
+          </w:r>
+          <w:r>
+            <w:fldChar w:fldCharType="end"/>
+          </w:r>
+        </w:sdtContent>
+      </w:sdt>
+      <w:r>
+        <w:t xml:space="preserve"> </w:t>
+      </w:r>
+      <w:r>
+        <w:t>É de mencionar que o tempo</w:t>
       </w:r>
       <w:r>
         <w:t xml:space="preserve"> a que</w:t>
@@ -996,7 +1305,11 @@
         <w:t>s</w:t>
       </w:r>
       <w:r>
-        <w:t xml:space="preserve"> clipes, </w:t>
+        <w:t xml:space="preserve"> </w:t>
+      </w:r>
+      <w:r>
+        <w:lastRenderedPageBreak/>
+        <w:t xml:space="preserve">clipes, </w:t>
       </w:r>
       <w:r>
         <w:t>restringimos</w:t>
@@ -1033,11 +1346,49 @@
       </w:r>
       <w:proofErr w:type="spellStart"/>
       <w:r>
-        <w:t>Bibrosa</w:t>
+        <w:t>L</w:t>
+      </w:r>
+      <w:r>
+        <w:t>ibrosa</w:t>
       </w:r>
       <w:proofErr w:type="spellEnd"/>
       <w:r>
-        <w:t xml:space="preserve">. Usamos como parâmetros da função </w:t>
+        <w:t>.</w:t>
+      </w:r>
+      <w:sdt>
+        <w:sdtPr>
+          <w:id w:val="-1805609346"/>
+          <w:citation/>
+        </w:sdtPr>
+        <w:sdtContent>
+          <w:r>
+            <w:fldChar w:fldCharType="begin"/>
+          </w:r>
+          <w:r>
+            <w:instrText xml:space="preserve"> CITATION Abd \l 2070 </w:instrText>
+          </w:r>
+          <w:r>
+            <w:fldChar w:fldCharType="separate"/>
+          </w:r>
+          <w:r>
+            <w:rPr>
+              <w:noProof/>
+            </w:rPr>
+            <w:t xml:space="preserve"> </w:t>
+          </w:r>
+          <w:r>
+            <w:rPr>
+              <w:noProof/>
+            </w:rPr>
+            <w:t>[5]</w:t>
+          </w:r>
+          <w:r>
+            <w:fldChar w:fldCharType="end"/>
+          </w:r>
+        </w:sdtContent>
+      </w:sdt>
+      <w:r>
+        <w:t xml:space="preserve"> Usamos como parâmetros da função </w:t>
       </w:r>
       <w:proofErr w:type="spellStart"/>
       <w:r>
@@ -1126,7 +1477,6 @@
         <w:ind w:left="1440"/>
       </w:pPr>
       <w:r>
-        <w:lastRenderedPageBreak/>
         <w:t xml:space="preserve">Para o treino optamos por utilizar o </w:t>
       </w:r>
       <w:proofErr w:type="spellStart"/>
@@ -1146,7 +1496,13 @@
       </w:r>
       <w:proofErr w:type="spellEnd"/>
       <w:r>
-        <w:t xml:space="preserve">, utilizando 3 camadas com 52 neurónios na primeira camada, 26 neurónios na segunda e 13 na última. Como parâmetros do modelo </w:t>
+        <w:t xml:space="preserve">, </w:t>
+      </w:r>
+      <w:r>
+        <w:t>a3</w:t>
+      </w:r>
+      <w:r>
+        <w:t xml:space="preserve">utilizando 3 camadas com 52 neurónios na primeira camada, 26 neurónios na segunda e 13 na última. Como parâmetros do modelo </w:t>
       </w:r>
       <w:r>
         <w:t>usamos como função de ativação o “</w:t>
@@ -1192,7 +1548,7 @@
         <w:ind w:left="1440"/>
       </w:pPr>
       <w:r>
-        <w:t>A aquisição de som pelo microfone é feita em tempo real sendo processados os últimos 2.3 segundos com desloca</w:t>
+        <w:t>A aquisição de som pelo microfone é feita em tempo real sendo processados os últimos 2.3 segundos finais com desloca</w:t>
       </w:r>
       <w:r>
         <w:t>ção</w:t>
@@ -1201,13 +1557,7 @@
         <w:t xml:space="preserve"> de janela de leitura de </w:t>
       </w:r>
       <w:r>
-        <w:t xml:space="preserve">um </w:t>
-      </w:r>
-      <w:r>
-        <w:t xml:space="preserve">décimo </w:t>
-      </w:r>
-      <w:r>
-        <w:t>de</w:t>
+        <w:t>um quinto de</w:t>
       </w:r>
       <w:r>
         <w:t xml:space="preserve"> segundo</w:t>
@@ -1216,19 +1566,48 @@
         <w:t>,</w:t>
       </w:r>
       <w:r>
-        <w:t xml:space="preserve"> o que proporciona uma sobreposição da amostra de som atual com a anterior de</w:t>
-      </w:r>
-      <w:r>
-        <w:t xml:space="preserve"> aproximadamente</w:t>
-      </w:r>
-      <w:r>
-        <w:t xml:space="preserve"> </w:t>
+        <w:t xml:space="preserve"> o que proporciona uma sobreposição da amostra de som atual com a anterior de </w:t>
       </w:r>
       <w:r>
         <w:t>2.1</w:t>
       </w:r>
       <w:r>
-        <w:t xml:space="preserve"> segundos. Esta metodologia apesar de computacionalmente mais exigente, é necessária para garantir que o comando de voz será detetado integralmente pelo sistema. </w:t>
+        <w:t xml:space="preserve"> segundos.</w:t>
+      </w:r>
+      <w:sdt>
+        <w:sdtPr>
+          <w:id w:val="-783576843"/>
+          <w:citation/>
+        </w:sdtPr>
+        <w:sdtContent>
+          <w:r>
+            <w:fldChar w:fldCharType="begin"/>
+          </w:r>
+          <w:r>
+            <w:instrText xml:space="preserve"> CITATION Sta \l 2070 </w:instrText>
+          </w:r>
+          <w:r>
+            <w:fldChar w:fldCharType="separate"/>
+          </w:r>
+          <w:r>
+            <w:rPr>
+              <w:noProof/>
+            </w:rPr>
+            <w:t xml:space="preserve"> </w:t>
+          </w:r>
+          <w:r>
+            <w:rPr>
+              <w:noProof/>
+            </w:rPr>
+            <w:t>[6]</w:t>
+          </w:r>
+          <w:r>
+            <w:fldChar w:fldCharType="end"/>
+          </w:r>
+        </w:sdtContent>
+      </w:sdt>
+      <w:r>
+        <w:t xml:space="preserve"> Esta metodologia apesar de computacionalmente mais exigente, é necessária para garantir que o comando de voz será detetado integralmente pelo sistema. </w:t>
       </w:r>
       <w:r>
         <w:t>Após a recolha do clipe sonoro a testar, os dados passam pelo mesmo processo explicado no treino. Primeiro extraímos os valores de MFCC, aos quais é aplicado o modelo de normalização guardado no processo de treino, após a qual é enviado para a função “</w:t>
@@ -1267,43 +1646,31 @@
     <w:p>
       <w:pPr>
         <w:ind w:left="1440"/>
-      </w:pPr>
-      <w:r>
-        <w:t>Para avaliação visual da aquisição do som, sempre que um clipe de áudio é envio para a função de previsão é simultaneamente gerado um gráfico da onda</w:t>
-      </w:r>
-      <w:r>
-        <w:t xml:space="preserve"> sonora, sendo guardado como uma imagem de formato PNG. Este gráfico é posteriormente lido pela função “</w:t>
-      </w:r>
-      <w:proofErr w:type="spellStart"/>
-      <w:r>
-        <w:t>imread</w:t>
-      </w:r>
-      <w:proofErr w:type="spellEnd"/>
-      <w:r>
-        <w:t xml:space="preserve">” do </w:t>
-      </w:r>
-      <w:proofErr w:type="spellStart"/>
-      <w:r>
-        <w:t>OpenCV</w:t>
-      </w:r>
-      <w:proofErr w:type="spellEnd"/>
-      <w:r>
-        <w:t>, e apresentado no fundo da janela do software.</w:t>
-      </w:r>
-      <w:r>
-        <w:t xml:space="preserve"> </w:t>
-      </w:r>
-    </w:p>
-    <w:p/>
-    <w:p>
-      <w:pPr>
-        <w:jc w:val="left"/>
         <w:rPr>
           <w:sz w:val="40"/>
           <w:szCs w:val="40"/>
         </w:rPr>
       </w:pPr>
       <w:r>
+        <w:t>Para avaliação visual da aquisição do som, sempre que um clipe de áudio é envio para a função de previsão é simultaneamente gerado um gráfico da onda sonora, sendo guardado como uma imagem de formato PNG. Este gráfico é posteriormente lido pela função “</w:t>
+      </w:r>
+      <w:proofErr w:type="spellStart"/>
+      <w:r>
+        <w:t>imread</w:t>
+      </w:r>
+      <w:proofErr w:type="spellEnd"/>
+      <w:r>
+        <w:t xml:space="preserve">” do </w:t>
+      </w:r>
+      <w:proofErr w:type="spellStart"/>
+      <w:r>
+        <w:t>OpenCV</w:t>
+      </w:r>
+      <w:proofErr w:type="spellEnd"/>
+      <w:r>
+        <w:t>, e apresentado no fundo da janela do software.</w:t>
+      </w:r>
+      <w:r>
         <w:br w:type="page"/>
       </w:r>
     </w:p>
@@ -1396,10 +1763,16 @@
           <w:noProof/>
         </w:rPr>
         <w:drawing>
-          <wp:inline distT="0" distB="0" distL="0" distR="0" wp14:anchorId="181AC5B7" wp14:editId="14CA96D7">
-            <wp:extent cx="3027818" cy="3419475"/>
-            <wp:effectExtent l="0" t="0" r="1270" b="0"/>
-            <wp:docPr id="7" name="Imagem 7"/>
+          <wp:inline distT="0" distB="0" distL="0" distR="0" wp14:anchorId="02FF0483" wp14:editId="5C589CD8">
+            <wp:extent cx="3086100" cy="3853824"/>
+            <wp:effectExtent l="0" t="0" r="0" b="0"/>
+            <wp:docPr id="9" name="Imagem 2">
+              <a:extLst xmlns:a="http://schemas.openxmlformats.org/drawingml/2006/main">
+                <a:ext uri="{FF2B5EF4-FFF2-40B4-BE49-F238E27FC236}">
+                  <a16:creationId xmlns:a16="http://schemas.microsoft.com/office/drawing/2014/main" id="{417F9742-A71F-4854-8B87-8B914A3CF37E}"/>
+                </a:ext>
+              </a:extLst>
+            </wp:docPr>
             <wp:cNvGraphicFramePr>
               <a:graphicFrameLocks xmlns:a="http://schemas.openxmlformats.org/drawingml/2006/main" noChangeAspect="1"/>
             </wp:cNvGraphicFramePr>
@@ -1407,30 +1780,31 @@
               <a:graphicData uri="http://schemas.openxmlformats.org/drawingml/2006/picture">
                 <pic:pic xmlns:pic="http://schemas.openxmlformats.org/drawingml/2006/picture">
                   <pic:nvPicPr>
-                    <pic:cNvPr id="1" name=""/>
-                    <pic:cNvPicPr/>
+                    <pic:cNvPr id="3" name="Imagem 2">
+                      <a:extLst>
+                        <a:ext uri="{FF2B5EF4-FFF2-40B4-BE49-F238E27FC236}">
+                          <a16:creationId xmlns:a16="http://schemas.microsoft.com/office/drawing/2014/main" id="{417F9742-A71F-4854-8B87-8B914A3CF37E}"/>
+                        </a:ext>
+                      </a:extLst>
+                    </pic:cNvPr>
+                    <pic:cNvPicPr>
+                      <a:picLocks noChangeAspect="1"/>
+                    </pic:cNvPicPr>
                   </pic:nvPicPr>
-                  <pic:blipFill rotWithShape="1">
-                    <a:blip r:embed="rId7"/>
-                    <a:srcRect l="5815" t="18827" r="60793" b="14396"/>
-                    <a:stretch/>
+                  <pic:blipFill>
+                    <a:blip r:embed="rId8"/>
+                    <a:stretch>
+                      <a:fillRect/>
+                    </a:stretch>
                   </pic:blipFill>
-                  <pic:spPr bwMode="auto">
+                  <pic:spPr>
                     <a:xfrm>
                       <a:off x="0" y="0"/>
-                      <a:ext cx="3041702" cy="3435155"/>
+                      <a:ext cx="3106858" cy="3879746"/>
                     </a:xfrm>
                     <a:prstGeom prst="rect">
                       <a:avLst/>
                     </a:prstGeom>
-                    <a:ln>
-                      <a:noFill/>
-                    </a:ln>
-                    <a:extLst>
-                      <a:ext uri="{53640926-AAD7-44D8-BBD7-CCE9431645EC}">
-                        <a14:shadowObscured xmlns:a14="http://schemas.microsoft.com/office/drawing/2010/main"/>
-                      </a:ext>
-                    </a:extLst>
                   </pic:spPr>
                 </pic:pic>
               </a:graphicData>
@@ -1441,7 +1815,7 @@
     </w:p>
     <w:p>
       <w:pPr>
-        <w:jc w:val="center"/>
+        <w:pStyle w:val="Citao"/>
         <w:rPr>
           <w:sz w:val="18"/>
           <w:szCs w:val="18"/>
@@ -1534,7 +1908,7 @@
                     <pic:cNvPicPr/>
                   </pic:nvPicPr>
                   <pic:blipFill rotWithShape="1">
-                    <a:blip r:embed="rId8"/>
+                    <a:blip r:embed="rId9"/>
                     <a:srcRect l="6146" t="35596" r="72178" b="42278"/>
                     <a:stretch/>
                   </pic:blipFill>
@@ -1610,7 +1984,7 @@
                     <pic:cNvPicPr/>
                   </pic:nvPicPr>
                   <pic:blipFill rotWithShape="1">
-                    <a:blip r:embed="rId9"/>
+                    <a:blip r:embed="rId10"/>
                     <a:srcRect l="5815" t="35302" r="53317" b="19983"/>
                     <a:stretch/>
                   </pic:blipFill>
@@ -1678,7 +2052,7 @@
                     <pic:cNvPicPr/>
                   </pic:nvPicPr>
                   <pic:blipFill rotWithShape="1">
-                    <a:blip r:embed="rId10"/>
+                    <a:blip r:embed="rId11"/>
                     <a:srcRect l="6313" t="46206" r="72090" b="31163"/>
                     <a:stretch/>
                   </pic:blipFill>
@@ -1744,7 +2118,7 @@
                     <pic:cNvPicPr/>
                   </pic:nvPicPr>
                   <pic:blipFill rotWithShape="1">
-                    <a:blip r:embed="rId11"/>
+                    <a:blip r:embed="rId12"/>
                     <a:srcRect l="6146" t="35008" r="31388" b="19984"/>
                     <a:stretch/>
                   </pic:blipFill>
@@ -1788,7 +2162,136 @@
         <w:t>Relatório – modelo deteção de comandos</w:t>
       </w:r>
     </w:p>
-    <w:p/>
+    <w:p>
+      <w:pPr>
+        <w:jc w:val="left"/>
+      </w:pPr>
+    </w:p>
+    <w:p>
+      <w:pPr>
+        <w:jc w:val="left"/>
+      </w:pPr>
+    </w:p>
+    <w:p>
+      <w:r>
+        <w:lastRenderedPageBreak/>
+        <w:t xml:space="preserve">A nossa interface inclui dois botões, um para iniciar a recolha de imagem e som, e outro para parar o programa e fechar a interface. Inclui também quatro </w:t>
+      </w:r>
+      <w:proofErr w:type="spellStart"/>
+      <w:r>
+        <w:t>labels</w:t>
+      </w:r>
+      <w:proofErr w:type="spellEnd"/>
+      <w:r>
+        <w:t>: uma para a recolha de imagem em tempo real, uma para a recolha de som em tempo real e duas para os resultados do módulo de som, pessoa que fala e que comando disse.</w:t>
+      </w:r>
+    </w:p>
+    <w:p>
+      <w:pPr>
+        <w:jc w:val="left"/>
+        <w:rPr>
+          <w:sz w:val="2"/>
+          <w:szCs w:val="2"/>
+        </w:rPr>
+      </w:pPr>
+      <w:r>
+        <w:rPr>
+          <w:noProof/>
+          <w:sz w:val="2"/>
+          <w:szCs w:val="2"/>
+        </w:rPr>
+        <w:drawing>
+          <wp:anchor distT="0" distB="0" distL="114300" distR="114300" simplePos="0" relativeHeight="251658240" behindDoc="1" locked="0" layoutInCell="1" allowOverlap="1" wp14:anchorId="3C9141ED">
+            <wp:simplePos x="0" y="0"/>
+            <wp:positionH relativeFrom="column">
+              <wp:posOffset>962025</wp:posOffset>
+            </wp:positionH>
+            <wp:positionV relativeFrom="paragraph">
+              <wp:posOffset>19050</wp:posOffset>
+            </wp:positionV>
+            <wp:extent cx="4225925" cy="3333750"/>
+            <wp:effectExtent l="0" t="0" r="3175" b="0"/>
+            <wp:wrapTopAndBottom/>
+            <wp:docPr id="8" name="Imagem 8"/>
+            <wp:cNvGraphicFramePr>
+              <a:graphicFrameLocks xmlns:a="http://schemas.openxmlformats.org/drawingml/2006/main" noChangeAspect="1"/>
+            </wp:cNvGraphicFramePr>
+            <a:graphic xmlns:a="http://schemas.openxmlformats.org/drawingml/2006/main">
+              <a:graphicData uri="http://schemas.openxmlformats.org/drawingml/2006/picture">
+                <pic:pic xmlns:pic="http://schemas.openxmlformats.org/drawingml/2006/picture">
+                  <pic:nvPicPr>
+                    <pic:cNvPr id="1" name=""/>
+                    <pic:cNvPicPr/>
+                  </pic:nvPicPr>
+                  <pic:blipFill rotWithShape="1">
+                    <a:blip r:embed="rId13">
+                      <a:extLst>
+                        <a:ext uri="{28A0092B-C50C-407E-A947-70E740481C1C}">
+                          <a14:useLocalDpi xmlns:a14="http://schemas.microsoft.com/office/drawing/2010/main" val="0"/>
+                        </a:ext>
+                      </a:extLst>
+                    </a:blip>
+                    <a:srcRect l="18939" t="1772" r="18927" b="11105"/>
+                    <a:stretch/>
+                  </pic:blipFill>
+                  <pic:spPr bwMode="auto">
+                    <a:xfrm>
+                      <a:off x="0" y="0"/>
+                      <a:ext cx="4225925" cy="3333750"/>
+                    </a:xfrm>
+                    <a:prstGeom prst="rect">
+                      <a:avLst/>
+                    </a:prstGeom>
+                    <a:ln>
+                      <a:noFill/>
+                    </a:ln>
+                    <a:extLst>
+                      <a:ext uri="{53640926-AAD7-44D8-BBD7-CCE9431645EC}">
+                        <a14:shadowObscured xmlns:a14="http://schemas.microsoft.com/office/drawing/2010/main"/>
+                      </a:ext>
+                    </a:extLst>
+                  </pic:spPr>
+                </pic:pic>
+              </a:graphicData>
+            </a:graphic>
+            <wp14:sizeRelH relativeFrom="margin">
+              <wp14:pctWidth>0</wp14:pctWidth>
+            </wp14:sizeRelH>
+            <wp14:sizeRelV relativeFrom="margin">
+              <wp14:pctHeight>0</wp14:pctHeight>
+            </wp14:sizeRelV>
+          </wp:anchor>
+        </w:drawing>
+      </w:r>
+    </w:p>
+    <w:p>
+      <w:pPr>
+        <w:spacing w:before="240"/>
+        <w:jc w:val="center"/>
+      </w:pPr>
+      <w:r>
+        <w:rPr>
+          <w:i/>
+          <w:iCs/>
+          <w:color w:val="404040" w:themeColor="text1" w:themeTint="BF"/>
+          <w:sz w:val="18"/>
+          <w:szCs w:val="18"/>
+        </w:rPr>
+        <w:t>Interface</w:t>
+      </w:r>
+    </w:p>
+    <w:p>
+      <w:pPr>
+        <w:jc w:val="left"/>
+        <w:rPr>
+          <w:sz w:val="40"/>
+          <w:szCs w:val="40"/>
+        </w:rPr>
+      </w:pPr>
+      <w:r>
+        <w:br w:type="page"/>
+      </w:r>
+    </w:p>
     <w:p>
       <w:pPr>
         <w:pStyle w:val="Ttulo1"/>
@@ -1800,39 +2303,401 @@
     </w:p>
     <w:p>
       <w:r>
-        <w:t xml:space="preserve">Os resultados de identificação, principalmente dos comandos de voz, menos favoráveis impele uma nova abordagem para futuro. Olhar para a deteção dos comandos não como uma palavra, mas como um conjunto de fonemas. Posteriormente procurar identificar a palavra correspondente </w:t>
-      </w:r>
-      <w:r>
-        <w:t xml:space="preserve">à </w:t>
-      </w:r>
-      <w:r>
-        <w:t>quele conjunto de fonemas. Como esta é uma abordagem consideravelmente diferente da adotada inicialmente neste trabalho, e requer uma elevada carga de nova programação e teste, não foi possível implementar no espaço temporal disponível para este trabalho.</w:t>
-      </w:r>
-    </w:p>
-    <w:p>
-      <w:r>
-        <w:t>Igualmente para continuação do trabalho no futur</w:t>
-      </w:r>
+        <w:t>Os resultados de identificação, principalmente dos comandos de voz, menos favoráveis impele uma nova abordagem para futuro. Olhar para a deteção dos comandos não como uma palavra, mas como um conjunto de fonemas. Posteriormente procurar identificar a palavra correspondente aquele conjunto de fonemas. Como esta é uma abordagem consideravelmente diferente da adotada inicialmente neste trabalho, e requer uma elevada carga de nova programação e teste, não foi possível implementar no espaço temporal disponível para este trabalho.</w:t>
+      </w:r>
+    </w:p>
+    <w:p>
+      <w:r>
+        <w:t xml:space="preserve">Igualmente para continuação do trabalho no futuro, pensamos na implementação do sistema em C++. Isto advém de ao longo das pesquisas para este trabalho, vários técnicos na área de software/aplicativos áudio, mencionar o considerável aumento de preformasse dos sistemas áudio quando têm por base esta linguagem de programação, comparativamente a outras de mais auto nível como o </w:t>
+      </w:r>
+      <w:proofErr w:type="spellStart"/>
+      <w:r>
+        <w:t>Python</w:t>
+      </w:r>
+      <w:proofErr w:type="spellEnd"/>
+      <w:r>
+        <w:t>.</w:t>
+      </w:r>
+    </w:p>
+    <w:p/>
+    <w:p>
+      <w:pPr>
+        <w:jc w:val="left"/>
+      </w:pPr>
+      <w:r>
+        <w:br w:type="page"/>
+      </w:r>
+    </w:p>
+    <w:sdt>
+      <w:sdtPr>
+        <w:rPr>
+          <w:sz w:val="22"/>
+          <w:szCs w:val="22"/>
+        </w:rPr>
+        <w:id w:val="1342428331"/>
+        <w:docPartObj>
+          <w:docPartGallery w:val="Bibliographies"/>
+          <w:docPartUnique/>
+        </w:docPartObj>
+      </w:sdtPr>
+      <w:sdtEndPr/>
+      <w:sdtContent>
+        <w:p>
+          <w:pPr>
+            <w:pStyle w:val="Ttulo1"/>
+          </w:pPr>
+          <w:r>
+            <w:t>Bibliografia</w:t>
+          </w:r>
+        </w:p>
+        <w:sdt>
+          <w:sdtPr>
+            <w:id w:val="111145805"/>
+            <w:bibliography/>
+          </w:sdtPr>
+          <w:sdtEndPr/>
+          <w:sdtContent>
+            <w:p>
+              <w:pPr>
+                <w:rPr>
+                  <w:noProof/>
+                </w:rPr>
+              </w:pPr>
+              <w:r>
+                <w:fldChar w:fldCharType="begin"/>
+              </w:r>
+              <w:r>
+                <w:instrText>BIBLIOGRAPHY</w:instrText>
+              </w:r>
+              <w:r>
+                <w:fldChar w:fldCharType="separate"/>
+              </w:r>
+            </w:p>
+            <w:tbl>
+              <w:tblPr>
+                <w:tblW w:w="5000" w:type="pct"/>
+                <w:tblCellSpacing w:w="15" w:type="dxa"/>
+                <w:tblCellMar>
+                  <w:top w:w="15" w:type="dxa"/>
+                  <w:left w:w="15" w:type="dxa"/>
+                  <w:bottom w:w="15" w:type="dxa"/>
+                  <w:right w:w="15" w:type="dxa"/>
+                </w:tblCellMar>
+                <w:tblLook w:val="04A0" w:firstRow="1" w:lastRow="0" w:firstColumn="1" w:lastColumn="0" w:noHBand="0" w:noVBand="1"/>
+              </w:tblPr>
+              <w:tblGrid>
+                <w:gridCol w:w="320"/>
+                <w:gridCol w:w="8709"/>
+              </w:tblGrid>
+              <w:tr>
+                <w:trPr>
+                  <w:divId w:val="2057200530"/>
+                  <w:tblCellSpacing w:w="15" w:type="dxa"/>
+                </w:trPr>
+                <w:tc>
+                  <w:tcPr>
+                    <w:tcW w:w="50" w:type="pct"/>
+                    <w:hideMark/>
+                  </w:tcPr>
+                  <w:p>
+                    <w:pPr>
+                      <w:pStyle w:val="Bibliografia"/>
+                      <w:rPr>
+                        <w:noProof/>
+                        <w:sz w:val="24"/>
+                        <w:szCs w:val="24"/>
+                      </w:rPr>
+                    </w:pPr>
+                    <w:r>
+                      <w:rPr>
+                        <w:noProof/>
+                      </w:rPr>
+                      <w:t xml:space="preserve">[1] </w:t>
+                    </w:r>
+                  </w:p>
+                </w:tc>
+                <w:tc>
+                  <w:tcPr>
+                    <w:tcW w:w="0" w:type="auto"/>
+                    <w:hideMark/>
+                  </w:tcPr>
+                  <w:p>
+                    <w:pPr>
+                      <w:pStyle w:val="Bibliografia"/>
+                      <w:rPr>
+                        <w:noProof/>
+                      </w:rPr>
+                    </w:pPr>
+                    <w:r>
+                      <w:rPr>
+                        <w:noProof/>
+                      </w:rPr>
+                      <w:t>K. S. d. Prado, “Face Recognition: Understanding LBPH Algorithm,” 2017 Novembro 10. [Online]. Available: https://towardsdatascience.com/face-recognition-how-lbph-works-90ec258c3d6b.</w:t>
+                    </w:r>
+                  </w:p>
+                </w:tc>
+              </w:tr>
+              <w:tr>
+                <w:trPr>
+                  <w:divId w:val="2057200530"/>
+                  <w:tblCellSpacing w:w="15" w:type="dxa"/>
+                </w:trPr>
+                <w:tc>
+                  <w:tcPr>
+                    <w:tcW w:w="50" w:type="pct"/>
+                    <w:hideMark/>
+                  </w:tcPr>
+                  <w:p>
+                    <w:pPr>
+                      <w:pStyle w:val="Bibliografia"/>
+                      <w:rPr>
+                        <w:noProof/>
+                      </w:rPr>
+                    </w:pPr>
+                    <w:r>
+                      <w:rPr>
+                        <w:noProof/>
+                      </w:rPr>
+                      <w:t xml:space="preserve">[2] </w:t>
+                    </w:r>
+                  </w:p>
+                </w:tc>
+                <w:tc>
+                  <w:tcPr>
+                    <w:tcW w:w="0" w:type="auto"/>
+                    <w:hideMark/>
+                  </w:tcPr>
+                  <w:p>
+                    <w:pPr>
+                      <w:pStyle w:val="Bibliografia"/>
+                      <w:rPr>
+                        <w:noProof/>
+                      </w:rPr>
+                    </w:pPr>
+                    <w:r>
+                      <w:rPr>
+                        <w:noProof/>
+                      </w:rPr>
+                      <w:t>Yashwant, “LBPH algorithm for Face Recognition,” OpenGenus Foundation, [Online]. Available: https://iq.opengenus.org/lbph-algorithm-for-face-recognition/.</w:t>
+                    </w:r>
+                  </w:p>
+                </w:tc>
+              </w:tr>
+              <w:tr>
+                <w:trPr>
+                  <w:divId w:val="2057200530"/>
+                  <w:tblCellSpacing w:w="15" w:type="dxa"/>
+                </w:trPr>
+                <w:tc>
+                  <w:tcPr>
+                    <w:tcW w:w="50" w:type="pct"/>
+                    <w:hideMark/>
+                  </w:tcPr>
+                  <w:p>
+                    <w:pPr>
+                      <w:pStyle w:val="Bibliografia"/>
+                      <w:rPr>
+                        <w:noProof/>
+                      </w:rPr>
+                    </w:pPr>
+                    <w:r>
+                      <w:rPr>
+                        <w:noProof/>
+                      </w:rPr>
+                      <w:t xml:space="preserve">[3] </w:t>
+                    </w:r>
+                  </w:p>
+                </w:tc>
+                <w:tc>
+                  <w:tcPr>
+                    <w:tcW w:w="0" w:type="auto"/>
+                    <w:hideMark/>
+                  </w:tcPr>
+                  <w:p>
+                    <w:pPr>
+                      <w:pStyle w:val="Bibliografia"/>
+                      <w:rPr>
+                        <w:noProof/>
+                      </w:rPr>
+                    </w:pPr>
+                    <w:r>
+                      <w:rPr>
+                        <w:noProof/>
+                      </w:rPr>
+                      <w:t>“Face Detection using Haar Cascades,” OpenCV, [Online]. Available: https://docs.opencv.org/3.4/d2/d99/tutorial_js_face_detection.html.</w:t>
+                    </w:r>
+                  </w:p>
+                </w:tc>
+              </w:tr>
+              <w:tr>
+                <w:trPr>
+                  <w:divId w:val="2057200530"/>
+                  <w:tblCellSpacing w:w="15" w:type="dxa"/>
+                </w:trPr>
+                <w:tc>
+                  <w:tcPr>
+                    <w:tcW w:w="50" w:type="pct"/>
+                    <w:hideMark/>
+                  </w:tcPr>
+                  <w:p>
+                    <w:pPr>
+                      <w:pStyle w:val="Bibliografia"/>
+                      <w:rPr>
+                        <w:noProof/>
+                      </w:rPr>
+                    </w:pPr>
+                    <w:r>
+                      <w:rPr>
+                        <w:noProof/>
+                      </w:rPr>
+                      <w:t xml:space="preserve">[4] </w:t>
+                    </w:r>
+                  </w:p>
+                </w:tc>
+                <w:tc>
+                  <w:tcPr>
+                    <w:tcW w:w="0" w:type="auto"/>
+                    <w:hideMark/>
+                  </w:tcPr>
+                  <w:p>
+                    <w:pPr>
+                      <w:pStyle w:val="Bibliografia"/>
+                      <w:rPr>
+                        <w:noProof/>
+                      </w:rPr>
+                    </w:pPr>
+                    <w:r>
+                      <w:rPr>
+                        <w:noProof/>
+                      </w:rPr>
+                      <w:t>[Online]. Available: https://stackoverflow.com/questions/29547218/remove-silence-at-the-beginning-and-at-the-end-of-wave-files-with-pydub.</w:t>
+                    </w:r>
+                  </w:p>
+                </w:tc>
+              </w:tr>
+              <w:tr>
+                <w:trPr>
+                  <w:divId w:val="2057200530"/>
+                  <w:tblCellSpacing w:w="15" w:type="dxa"/>
+                </w:trPr>
+                <w:tc>
+                  <w:tcPr>
+                    <w:tcW w:w="50" w:type="pct"/>
+                    <w:hideMark/>
+                  </w:tcPr>
+                  <w:p>
+                    <w:pPr>
+                      <w:pStyle w:val="Bibliografia"/>
+                      <w:rPr>
+                        <w:noProof/>
+                      </w:rPr>
+                    </w:pPr>
+                    <w:r>
+                      <w:rPr>
+                        <w:noProof/>
+                      </w:rPr>
+                      <w:t xml:space="preserve">[5] </w:t>
+                    </w:r>
+                  </w:p>
+                </w:tc>
+                <w:tc>
+                  <w:tcPr>
+                    <w:tcW w:w="0" w:type="auto"/>
+                    <w:hideMark/>
+                  </w:tcPr>
+                  <w:p>
+                    <w:pPr>
+                      <w:pStyle w:val="Bibliografia"/>
+                      <w:rPr>
+                        <w:noProof/>
+                      </w:rPr>
+                    </w:pPr>
+                    <w:r>
+                      <w:rPr>
+                        <w:noProof/>
+                      </w:rPr>
+                      <w:t>A. Rockikz. [Online]. Available: https://www.thepythoncode.com/article/building-a-speech-emotion-recognizer-using-sklearn.</w:t>
+                    </w:r>
+                  </w:p>
+                </w:tc>
+              </w:tr>
+              <w:tr>
+                <w:trPr>
+                  <w:divId w:val="2057200530"/>
+                  <w:tblCellSpacing w:w="15" w:type="dxa"/>
+                </w:trPr>
+                <w:tc>
+                  <w:tcPr>
+                    <w:tcW w:w="50" w:type="pct"/>
+                    <w:hideMark/>
+                  </w:tcPr>
+                  <w:p>
+                    <w:pPr>
+                      <w:pStyle w:val="Bibliografia"/>
+                      <w:rPr>
+                        <w:noProof/>
+                      </w:rPr>
+                    </w:pPr>
+                    <w:r>
+                      <w:rPr>
+                        <w:noProof/>
+                      </w:rPr>
+                      <w:t xml:space="preserve">[6] </w:t>
+                    </w:r>
+                  </w:p>
+                </w:tc>
+                <w:tc>
+                  <w:tcPr>
+                    <w:tcW w:w="0" w:type="auto"/>
+                    <w:hideMark/>
+                  </w:tcPr>
+                  <w:p>
+                    <w:pPr>
+                      <w:pStyle w:val="Bibliografia"/>
+                      <w:rPr>
+                        <w:noProof/>
+                      </w:rPr>
+                    </w:pPr>
+                    <w:r>
+                      <w:rPr>
+                        <w:noProof/>
+                      </w:rPr>
+                      <w:t>“Stack Overflow,” [Online]. Available: https://stackoverflow.com/questions/59056786/python-librosa-with-microphone-input.</w:t>
+                    </w:r>
+                  </w:p>
+                </w:tc>
+              </w:tr>
+            </w:tbl>
+            <w:p>
+              <w:pPr>
+                <w:divId w:val="2057200530"/>
+                <w:rPr>
+                  <w:rFonts w:eastAsia="Times New Roman"/>
+                  <w:noProof/>
+                </w:rPr>
+              </w:pPr>
+            </w:p>
+            <w:p>
+              <w:r>
+                <w:rPr>
+                  <w:b/>
+                  <w:bCs/>
+                </w:rPr>
+                <w:fldChar w:fldCharType="end"/>
+              </w:r>
+            </w:p>
+          </w:sdtContent>
+        </w:sdt>
+      </w:sdtContent>
+    </w:sdt>
+    <w:p>
       <w:bookmarkStart w:id="3" w:name="_GoBack"/>
       <w:bookmarkEnd w:id="3"/>
-      <w:r>
-        <w:t xml:space="preserve">o, pensamos na implementação do sistema em C++. Isto advém de ao longo das pesquisas para este trabalho, vários técnicos na área de software/aplicativos áudio, mencionar o considerável aumento de preformasse dos sistemas áudio quando têm por base esta linguagem de programação, comparativamente a outras de mais auto nível como o </w:t>
-      </w:r>
-      <w:proofErr w:type="spellStart"/>
-      <w:r>
-        <w:t>Python</w:t>
-      </w:r>
-      <w:proofErr w:type="spellEnd"/>
-      <w:r>
-        <w:t>.</w:t>
-      </w:r>
-    </w:p>
-    <w:p/>
-    <w:p/>
+    </w:p>
     <w:sectPr>
-      <w:headerReference w:type="default" r:id="rId12"/>
-      <w:footerReference w:type="default" r:id="rId13"/>
-      <w:headerReference w:type="first" r:id="rId14"/>
+      <w:headerReference w:type="default" r:id="rId14"/>
+      <w:footerReference w:type="default" r:id="rId15"/>
+      <w:headerReference w:type="first" r:id="rId16"/>
       <w:pgSz w:w="11909" w:h="16834"/>
       <w:pgMar w:top="1440" w:right="1440" w:bottom="1440" w:left="1440" w:header="720" w:footer="720" w:gutter="0"/>
       <w:pgNumType w:start="0"/>
@@ -3252,6 +4117,7 @@
     <w:name w:val="heading 1"/>
     <w:basedOn w:val="Normal"/>
     <w:next w:val="Normal"/>
+    <w:link w:val="Ttulo1Carter"/>
     <w:uiPriority w:val="9"/>
     <w:qFormat/>
     <w:pPr>
@@ -3530,6 +4396,25 @@
       <w:iCs/>
       <w:color w:val="404040" w:themeColor="text1" w:themeTint="BF"/>
     </w:rPr>
+  </w:style>
+  <w:style w:type="character" w:customStyle="1" w:styleId="Ttulo1Carter">
+    <w:name w:val="Título 1 Caráter"/>
+    <w:basedOn w:val="Tipodeletrapredefinidodopargrafo"/>
+    <w:link w:val="Ttulo1"/>
+    <w:uiPriority w:val="9"/>
+    <w:rsid w:val="001B2C6E"/>
+    <w:rPr>
+      <w:sz w:val="40"/>
+      <w:szCs w:val="40"/>
+    </w:rPr>
+  </w:style>
+  <w:style w:type="paragraph" w:styleId="Bibliografia">
+    <w:name w:val="Bibliography"/>
+    <w:basedOn w:val="Normal"/>
+    <w:next w:val="Normal"/>
+    <w:uiPriority w:val="37"/>
+    <w:unhideWhenUsed/>
+    <w:rsid w:val="001B2C6E"/>
   </w:style>
 </w:styles>
 </file>
@@ -3852,4 +4737,98 @@
   </a:objectDefaults>
   <a:extraClrSchemeLst/>
 </a:theme>
+</file>
+
+<file path=customXml/item1.xml><?xml version="1.0" encoding="utf-8"?>
+<b:Sources xmlns:b="http://schemas.openxmlformats.org/officeDocument/2006/bibliography" xmlns="http://schemas.openxmlformats.org/officeDocument/2006/bibliography" SelectedStyle="\IEEE2006OfficeOnline.xsl" StyleName="IEEE" Version="2006">
+  <b:Source>
+    <b:Tag>Kel10</b:Tag>
+    <b:SourceType>InternetSite</b:SourceType>
+    <b:Guid>{CEF968ED-E10B-4C19-9151-8FF972AC9DC0}</b:Guid>
+    <b:Author>
+      <b:Author>
+        <b:NameList>
+          <b:Person>
+            <b:Last>Prado</b:Last>
+            <b:First>Kelvin</b:First>
+            <b:Middle>Salton do</b:Middle>
+          </b:Person>
+        </b:NameList>
+      </b:Author>
+    </b:Author>
+    <b:Title>Face Recognition: Understanding LBPH Algorithm</b:Title>
+    <b:Year>10</b:Year>
+    <b:Month> Novembro</b:Month>
+    <b:Day>2017</b:Day>
+    <b:URL>https://towardsdatascience.com/face-recognition-how-lbph-works-90ec258c3d6b</b:URL>
+    <b:RefOrder>1</b:RefOrder>
+  </b:Source>
+  <b:Source>
+    <b:Tag>Yas</b:Tag>
+    <b:SourceType>InternetSite</b:SourceType>
+    <b:Guid>{7ADD7E1D-6A48-4746-B78F-07A7EE5EF56C}</b:Guid>
+    <b:Author>
+      <b:Author>
+        <b:NameList>
+          <b:Person>
+            <b:Last>Yashwant</b:Last>
+          </b:Person>
+        </b:NameList>
+      </b:Author>
+    </b:Author>
+    <b:Title>LBPH algorithm for Face Recognition</b:Title>
+    <b:ProductionCompany>OpenGenus Foundation</b:ProductionCompany>
+    <b:URL>https://iq.opengenus.org/lbph-algorithm-for-face-recognition/</b:URL>
+    <b:RefOrder>2</b:RefOrder>
+  </b:Source>
+  <b:Source>
+    <b:Tag>Fac</b:Tag>
+    <b:SourceType>InternetSite</b:SourceType>
+    <b:Guid>{110D0527-620D-4977-8077-64324C908754}</b:Guid>
+    <b:Title>Face Detection using Haar Cascades</b:Title>
+    <b:ProductionCompany>OpenCV</b:ProductionCompany>
+    <b:URL>https://docs.opencv.org/3.4/d2/d99/tutorial_js_face_detection.html</b:URL>
+    <b:RefOrder>3</b:RefOrder>
+  </b:Source>
+  <b:Source>
+    <b:Tag>htt</b:Tag>
+    <b:SourceType>InternetSite</b:SourceType>
+    <b:Guid>{716409F0-05E6-4535-8293-F4450A481482}</b:Guid>
+    <b:URL>https://stackoverflow.com/questions/29547218/remove-silence-at-the-beginning-and-at-the-end-of-wave-files-with-pydub</b:URL>
+    <b:RefOrder>4</b:RefOrder>
+  </b:Source>
+  <b:Source>
+    <b:Tag>Abd</b:Tag>
+    <b:SourceType>InternetSite</b:SourceType>
+    <b:Guid>{5B275E6D-4000-47E4-A36A-0D586807A9ED}</b:Guid>
+    <b:Author>
+      <b:Author>
+        <b:NameList>
+          <b:Person>
+            <b:Last>Rockikz</b:Last>
+            <b:First>Abdou</b:First>
+          </b:Person>
+        </b:NameList>
+      </b:Author>
+    </b:Author>
+    <b:URL>https://www.thepythoncode.com/article/building-a-speech-emotion-recognizer-using-sklearn</b:URL>
+    <b:RefOrder>5</b:RefOrder>
+  </b:Source>
+  <b:Source>
+    <b:Tag>Sta</b:Tag>
+    <b:SourceType>InternetSite</b:SourceType>
+    <b:Guid>{83AC558D-FB63-4F9B-8F48-ADBF918165EA}</b:Guid>
+    <b:Title>Stack Overflow</b:Title>
+    <b:URL>https://stackoverflow.com/questions/59056786/python-librosa-with-microphone-input</b:URL>
+    <b:RefOrder>6</b:RefOrder>
+  </b:Source>
+</b:Sources>
+</file>
+
+<file path=customXml/itemProps1.xml><?xml version="1.0" encoding="utf-8"?>
+<ds:datastoreItem xmlns:ds="http://schemas.openxmlformats.org/officeDocument/2006/customXml" ds:itemID="{D8BFDA47-CF5C-4976-A02E-7FECB03B9296}">
+  <ds:schemaRefs>
+    <ds:schemaRef ds:uri="http://schemas.openxmlformats.org/officeDocument/2006/bibliography"/>
+  </ds:schemaRefs>
+</ds:datastoreItem>
 </file>